--- a/op venkat .java.docx
+++ b/op venkat .java.docx
@@ -5445,7 +5445,6 @@
           <w:cols w:space="720"/>
         </w:sectPr>
       </w:pPr>
-      <w:bookmarkStart w:id="0" w:name="_GoBack"/>
       <w:r>
         <w:rPr>
           <w:rFonts w:ascii="Times New Roman" w:hAnsi="Times New Roman" w:cs="Times New Roman"/>
@@ -5503,7 +5502,6 @@
           </wp:inline>
         </w:drawing>
       </w:r>
-      <w:bookmarkEnd w:id="0"/>
     </w:p>
     <w:p>
       <w:pPr>
@@ -6614,6 +6612,2997 @@
         </w:rPr>
       </w:pPr>
     </w:p>
+    <w:p>
+      <w:pPr>
+        <w:rPr>
+          <w:rFonts w:ascii="Times New Roman" w:hAnsi="Times New Roman" w:cs="Times New Roman"/>
+          <w:sz w:val="28"/>
+          <w:szCs w:val="28"/>
+        </w:rPr>
+      </w:pPr>
+    </w:p>
+    <w:p>
+      <w:pPr>
+        <w:tabs>
+          <w:tab w:val="left" w:pos="3048"/>
+        </w:tabs>
+        <w:rPr>
+          <w:rFonts w:ascii="Times New Roman" w:hAnsi="Times New Roman" w:cs="Times New Roman"/>
+          <w:b/>
+          <w:bCs/>
+          <w:sz w:val="40"/>
+          <w:szCs w:val="40"/>
+        </w:rPr>
+      </w:pPr>
+      <w:r>
+        <w:rPr>
+          <w:rFonts w:ascii="Times New Roman" w:hAnsi="Times New Roman" w:cs="Times New Roman"/>
+          <w:b/>
+          <w:bCs/>
+          <w:sz w:val="40"/>
+          <w:szCs w:val="40"/>
+        </w:rPr>
+        <w:t>WEEK-4:</w:t>
+      </w:r>
+    </w:p>
+    <w:p>
+      <w:pPr>
+        <w:tabs>
+          <w:tab w:val="left" w:pos="3048"/>
+        </w:tabs>
+        <w:rPr>
+          <w:rFonts w:ascii="Times New Roman" w:hAnsi="Times New Roman" w:cs="Times New Roman"/>
+          <w:b/>
+          <w:bCs/>
+          <w:sz w:val="40"/>
+          <w:szCs w:val="40"/>
+        </w:rPr>
+      </w:pPr>
+    </w:p>
+    <w:p>
+      <w:pPr>
+        <w:tabs>
+          <w:tab w:val="left" w:pos="3048"/>
+        </w:tabs>
+        <w:rPr>
+          <w:rFonts w:ascii="Times New Roman" w:hAnsi="Times New Roman" w:cs="Times New Roman"/>
+          <w:b/>
+          <w:bCs/>
+          <w:sz w:val="36"/>
+          <w:szCs w:val="36"/>
+        </w:rPr>
+      </w:pPr>
+      <w:r>
+        <w:rPr>
+          <w:rFonts w:ascii="Times New Roman" w:hAnsi="Times New Roman" w:cs="Times New Roman"/>
+          <w:b/>
+          <w:bCs/>
+          <w:sz w:val="36"/>
+          <w:szCs w:val="36"/>
+        </w:rPr>
+        <w:t>PROGRAM-1:</w:t>
+      </w:r>
+    </w:p>
+    <w:p>
+      <w:pPr>
+        <w:tabs>
+          <w:tab w:val="left" w:pos="3048"/>
+        </w:tabs>
+        <w:rPr>
+          <w:rFonts w:ascii="Times New Roman" w:hAnsi="Times New Roman" w:cs="Times New Roman"/>
+          <w:sz w:val="28"/>
+          <w:szCs w:val="28"/>
+        </w:rPr>
+      </w:pPr>
+      <w:r>
+        <w:rPr>
+          <w:rFonts w:ascii="Times New Roman" w:hAnsi="Times New Roman" w:cs="Times New Roman"/>
+          <w:b/>
+          <w:bCs/>
+          <w:sz w:val="28"/>
+          <w:szCs w:val="28"/>
+        </w:rPr>
+        <w:t xml:space="preserve">Aim: </w:t>
+      </w:r>
+      <w:r>
+        <w:rPr>
+          <w:rFonts w:ascii="Times New Roman" w:hAnsi="Times New Roman" w:cs="Times New Roman"/>
+          <w:sz w:val="28"/>
+          <w:szCs w:val="28"/>
+        </w:rPr>
+        <w:t>Write a java program with class named book .The class should contain various attributes such as Title ,Author and Year of Publication .It should also contain a constructor with parameter which initializes Title ,Author and Year of publication .Create a method which displays the details of the book .Display the details of two books.</w:t>
+      </w:r>
+    </w:p>
+    <w:p>
+      <w:pPr>
+        <w:tabs>
+          <w:tab w:val="left" w:pos="3048"/>
+        </w:tabs>
+        <w:rPr>
+          <w:rFonts w:ascii="Times New Roman" w:hAnsi="Times New Roman" w:cs="Times New Roman"/>
+          <w:sz w:val="28"/>
+          <w:szCs w:val="28"/>
+        </w:rPr>
+      </w:pPr>
+    </w:p>
+    <w:p>
+      <w:pPr>
+        <w:tabs>
+          <w:tab w:val="left" w:pos="3048"/>
+        </w:tabs>
+        <w:rPr>
+          <w:rFonts w:ascii="Times New Roman" w:hAnsi="Times New Roman" w:cs="Times New Roman"/>
+          <w:b/>
+          <w:bCs/>
+          <w:sz w:val="28"/>
+          <w:szCs w:val="28"/>
+        </w:rPr>
+      </w:pPr>
+      <w:r>
+        <w:rPr>
+          <w:rFonts w:ascii="Times New Roman" w:hAnsi="Times New Roman" w:cs="Times New Roman"/>
+          <w:b/>
+          <w:bCs/>
+          <w:sz w:val="28"/>
+          <w:szCs w:val="28"/>
+        </w:rPr>
+        <w:t>CODE:</w:t>
+      </w:r>
+    </w:p>
+    <w:p>
+      <w:pPr>
+        <w:tabs>
+          <w:tab w:val="left" w:pos="3048"/>
+        </w:tabs>
+        <w:rPr>
+          <w:rFonts w:ascii="Times New Roman" w:hAnsi="Times New Roman" w:cs="Times New Roman"/>
+          <w:sz w:val="24"/>
+          <w:szCs w:val="24"/>
+        </w:rPr>
+      </w:pPr>
+    </w:p>
+    <w:p>
+      <w:pPr>
+        <w:tabs>
+          <w:tab w:val="left" w:pos="3048"/>
+        </w:tabs>
+        <w:rPr>
+          <w:rFonts w:ascii="Times New Roman" w:hAnsi="Times New Roman" w:cs="Times New Roman"/>
+          <w:sz w:val="24"/>
+          <w:szCs w:val="24"/>
+        </w:rPr>
+      </w:pPr>
+    </w:p>
+    <w:p>
+      <w:pPr>
+        <w:tabs>
+          <w:tab w:val="left" w:pos="3048"/>
+        </w:tabs>
+        <w:rPr>
+          <w:rFonts w:ascii="Times New Roman" w:hAnsi="Times New Roman" w:cs="Times New Roman"/>
+          <w:sz w:val="24"/>
+          <w:szCs w:val="24"/>
+        </w:rPr>
+      </w:pPr>
+      <w:r>
+        <w:rPr>
+          <w:rFonts w:ascii="Times New Roman" w:hAnsi="Times New Roman" w:cs="Times New Roman"/>
+          <w:sz w:val="24"/>
+          <w:szCs w:val="24"/>
+        </w:rPr>
+        <w:t xml:space="preserve">             class book{</w:t>
+      </w:r>
+    </w:p>
+    <w:p>
+      <w:pPr>
+        <w:tabs>
+          <w:tab w:val="left" w:pos="3048"/>
+        </w:tabs>
+        <w:rPr>
+          <w:rFonts w:ascii="Times New Roman" w:hAnsi="Times New Roman" w:cs="Times New Roman"/>
+          <w:sz w:val="24"/>
+          <w:szCs w:val="24"/>
+        </w:rPr>
+      </w:pPr>
+      <w:r>
+        <w:rPr>
+          <w:rFonts w:ascii="Times New Roman" w:hAnsi="Times New Roman" w:cs="Times New Roman"/>
+          <w:sz w:val="24"/>
+          <w:szCs w:val="24"/>
+        </w:rPr>
+        <w:tab/>
+        <w:t>public String title;</w:t>
+      </w:r>
+    </w:p>
+    <w:p>
+      <w:pPr>
+        <w:tabs>
+          <w:tab w:val="left" w:pos="3048"/>
+        </w:tabs>
+        <w:rPr>
+          <w:rFonts w:ascii="Times New Roman" w:hAnsi="Times New Roman" w:cs="Times New Roman"/>
+          <w:sz w:val="24"/>
+          <w:szCs w:val="24"/>
+        </w:rPr>
+      </w:pPr>
+      <w:r>
+        <w:rPr>
+          <w:rFonts w:ascii="Times New Roman" w:hAnsi="Times New Roman" w:cs="Times New Roman"/>
+          <w:sz w:val="24"/>
+          <w:szCs w:val="24"/>
+        </w:rPr>
+        <w:tab/>
+        <w:t>public String author;</w:t>
+      </w:r>
+    </w:p>
+    <w:p>
+      <w:pPr>
+        <w:tabs>
+          <w:tab w:val="left" w:pos="3048"/>
+        </w:tabs>
+        <w:rPr>
+          <w:rFonts w:ascii="Times New Roman" w:hAnsi="Times New Roman" w:cs="Times New Roman"/>
+          <w:sz w:val="24"/>
+          <w:szCs w:val="24"/>
+        </w:rPr>
+      </w:pPr>
+      <w:r>
+        <w:rPr>
+          <w:rFonts w:ascii="Times New Roman" w:hAnsi="Times New Roman" w:cs="Times New Roman"/>
+          <w:sz w:val="24"/>
+          <w:szCs w:val="24"/>
+        </w:rPr>
+        <w:tab/>
+        <w:t>public String year_of_publication;</w:t>
+      </w:r>
+    </w:p>
+    <w:p>
+      <w:pPr>
+        <w:tabs>
+          <w:tab w:val="left" w:pos="3048"/>
+        </w:tabs>
+        <w:rPr>
+          <w:rFonts w:ascii="Times New Roman" w:hAnsi="Times New Roman" w:cs="Times New Roman"/>
+          <w:sz w:val="24"/>
+          <w:szCs w:val="24"/>
+        </w:rPr>
+      </w:pPr>
+      <w:r>
+        <w:rPr>
+          <w:rFonts w:ascii="Times New Roman" w:hAnsi="Times New Roman" w:cs="Times New Roman"/>
+          <w:sz w:val="24"/>
+          <w:szCs w:val="24"/>
+        </w:rPr>
+        <w:tab/>
+      </w:r>
+    </w:p>
+    <w:p>
+      <w:pPr>
+        <w:tabs>
+          <w:tab w:val="left" w:pos="3048"/>
+        </w:tabs>
+        <w:rPr>
+          <w:rFonts w:ascii="Times New Roman" w:hAnsi="Times New Roman" w:cs="Times New Roman"/>
+          <w:sz w:val="24"/>
+          <w:szCs w:val="24"/>
+        </w:rPr>
+      </w:pPr>
+      <w:r>
+        <w:rPr>
+          <w:rFonts w:ascii="Times New Roman" w:hAnsi="Times New Roman" w:cs="Times New Roman"/>
+          <w:sz w:val="24"/>
+          <w:szCs w:val="24"/>
+        </w:rPr>
+        <w:tab/>
+        <w:t>public void book(){</w:t>
+      </w:r>
+    </w:p>
+    <w:p>
+      <w:pPr>
+        <w:tabs>
+          <w:tab w:val="left" w:pos="3048"/>
+        </w:tabs>
+        <w:rPr>
+          <w:rFonts w:ascii="Times New Roman" w:hAnsi="Times New Roman" w:cs="Times New Roman"/>
+          <w:sz w:val="24"/>
+          <w:szCs w:val="24"/>
+        </w:rPr>
+      </w:pPr>
+      <w:r>
+        <w:rPr>
+          <w:rFonts w:ascii="Times New Roman" w:hAnsi="Times New Roman" w:cs="Times New Roman"/>
+          <w:sz w:val="24"/>
+          <w:szCs w:val="24"/>
+        </w:rPr>
+        <w:tab/>
+        <w:t>this.title=title;</w:t>
+      </w:r>
+    </w:p>
+    <w:p>
+      <w:pPr>
+        <w:tabs>
+          <w:tab w:val="left" w:pos="3048"/>
+        </w:tabs>
+        <w:rPr>
+          <w:rFonts w:ascii="Times New Roman" w:hAnsi="Times New Roman" w:cs="Times New Roman"/>
+          <w:sz w:val="24"/>
+          <w:szCs w:val="24"/>
+        </w:rPr>
+      </w:pPr>
+      <w:r>
+        <w:rPr>
+          <w:rFonts w:ascii="Times New Roman" w:hAnsi="Times New Roman" w:cs="Times New Roman"/>
+          <w:sz w:val="24"/>
+          <w:szCs w:val="24"/>
+        </w:rPr>
+        <w:tab/>
+        <w:t>this.author=author;</w:t>
+      </w:r>
+    </w:p>
+    <w:p>
+      <w:pPr>
+        <w:tabs>
+          <w:tab w:val="left" w:pos="3048"/>
+        </w:tabs>
+        <w:rPr>
+          <w:rFonts w:ascii="Times New Roman" w:hAnsi="Times New Roman" w:cs="Times New Roman"/>
+          <w:sz w:val="24"/>
+          <w:szCs w:val="24"/>
+        </w:rPr>
+      </w:pPr>
+      <w:r>
+        <w:rPr>
+          <w:rFonts w:ascii="Times New Roman" w:hAnsi="Times New Roman" w:cs="Times New Roman"/>
+          <w:sz w:val="24"/>
+          <w:szCs w:val="24"/>
+        </w:rPr>
+        <w:tab/>
+        <w:t>this.year_of_publication=year_of_publication;</w:t>
+      </w:r>
+    </w:p>
+    <w:p>
+      <w:pPr>
+        <w:tabs>
+          <w:tab w:val="left" w:pos="3048"/>
+        </w:tabs>
+        <w:rPr>
+          <w:rFonts w:ascii="Times New Roman" w:hAnsi="Times New Roman" w:cs="Times New Roman"/>
+          <w:sz w:val="24"/>
+          <w:szCs w:val="24"/>
+        </w:rPr>
+      </w:pPr>
+      <w:r>
+        <w:rPr>
+          <w:rFonts w:ascii="Times New Roman" w:hAnsi="Times New Roman" w:cs="Times New Roman"/>
+          <w:sz w:val="24"/>
+          <w:szCs w:val="24"/>
+        </w:rPr>
+        <w:tab/>
+        <w:t>}</w:t>
+      </w:r>
+    </w:p>
+    <w:p>
+      <w:pPr>
+        <w:tabs>
+          <w:tab w:val="left" w:pos="3048"/>
+        </w:tabs>
+        <w:rPr>
+          <w:rFonts w:ascii="Times New Roman" w:hAnsi="Times New Roman" w:cs="Times New Roman"/>
+          <w:sz w:val="24"/>
+          <w:szCs w:val="24"/>
+        </w:rPr>
+      </w:pPr>
+      <w:r>
+        <w:rPr>
+          <w:rFonts w:ascii="Times New Roman" w:hAnsi="Times New Roman" w:cs="Times New Roman"/>
+          <w:sz w:val="24"/>
+          <w:szCs w:val="24"/>
+        </w:rPr>
+        <w:tab/>
+        <w:t>public static void main(String[] args){</w:t>
+      </w:r>
+    </w:p>
+    <w:p>
+      <w:pPr>
+        <w:tabs>
+          <w:tab w:val="left" w:pos="3048"/>
+        </w:tabs>
+        <w:rPr>
+          <w:rFonts w:ascii="Times New Roman" w:hAnsi="Times New Roman" w:cs="Times New Roman"/>
+          <w:sz w:val="24"/>
+          <w:szCs w:val="24"/>
+        </w:rPr>
+      </w:pPr>
+      <w:r>
+        <w:rPr>
+          <w:rFonts w:ascii="Times New Roman" w:hAnsi="Times New Roman" w:cs="Times New Roman"/>
+          <w:sz w:val="24"/>
+          <w:szCs w:val="24"/>
+        </w:rPr>
+        <w:tab/>
+        <w:t>book book1=new book();</w:t>
+      </w:r>
+    </w:p>
+    <w:p>
+      <w:pPr>
+        <w:tabs>
+          <w:tab w:val="left" w:pos="3048"/>
+        </w:tabs>
+        <w:rPr>
+          <w:rFonts w:ascii="Times New Roman" w:hAnsi="Times New Roman" w:cs="Times New Roman"/>
+          <w:sz w:val="24"/>
+          <w:szCs w:val="24"/>
+        </w:rPr>
+      </w:pPr>
+      <w:r>
+        <w:rPr>
+          <w:rFonts w:ascii="Times New Roman" w:hAnsi="Times New Roman" w:cs="Times New Roman"/>
+          <w:sz w:val="24"/>
+          <w:szCs w:val="24"/>
+        </w:rPr>
+        <w:tab/>
+        <w:t>book book2=new book();</w:t>
+      </w:r>
+    </w:p>
+    <w:p>
+      <w:pPr>
+        <w:tabs>
+          <w:tab w:val="left" w:pos="3048"/>
+        </w:tabs>
+        <w:rPr>
+          <w:rFonts w:ascii="Times New Roman" w:hAnsi="Times New Roman" w:cs="Times New Roman"/>
+          <w:sz w:val="24"/>
+          <w:szCs w:val="24"/>
+        </w:rPr>
+      </w:pPr>
+      <w:r>
+        <w:rPr>
+          <w:rFonts w:ascii="Times New Roman" w:hAnsi="Times New Roman" w:cs="Times New Roman"/>
+          <w:sz w:val="24"/>
+          <w:szCs w:val="24"/>
+        </w:rPr>
+        <w:tab/>
+      </w:r>
+      <w:r>
+        <w:rPr>
+          <w:rFonts w:ascii="Times New Roman" w:hAnsi="Times New Roman" w:cs="Times New Roman"/>
+          <w:sz w:val="24"/>
+          <w:szCs w:val="24"/>
+        </w:rPr>
+        <w:tab/>
+        <w:t>book1.book();</w:t>
+      </w:r>
+    </w:p>
+    <w:p>
+      <w:pPr>
+        <w:tabs>
+          <w:tab w:val="left" w:pos="3048"/>
+        </w:tabs>
+        <w:rPr>
+          <w:rFonts w:ascii="Times New Roman" w:hAnsi="Times New Roman" w:cs="Times New Roman"/>
+          <w:sz w:val="24"/>
+          <w:szCs w:val="24"/>
+        </w:rPr>
+      </w:pPr>
+      <w:r>
+        <w:rPr>
+          <w:rFonts w:ascii="Times New Roman" w:hAnsi="Times New Roman" w:cs="Times New Roman"/>
+          <w:sz w:val="24"/>
+          <w:szCs w:val="24"/>
+        </w:rPr>
+        <w:tab/>
+      </w:r>
+      <w:r>
+        <w:rPr>
+          <w:rFonts w:ascii="Times New Roman" w:hAnsi="Times New Roman" w:cs="Times New Roman"/>
+          <w:sz w:val="24"/>
+          <w:szCs w:val="24"/>
+        </w:rPr>
+        <w:tab/>
+        <w:t>book1.title="Sherlock Holmes ";</w:t>
+      </w:r>
+    </w:p>
+    <w:p>
+      <w:pPr>
+        <w:tabs>
+          <w:tab w:val="left" w:pos="3048"/>
+        </w:tabs>
+        <w:rPr>
+          <w:rFonts w:ascii="Times New Roman" w:hAnsi="Times New Roman" w:cs="Times New Roman"/>
+          <w:sz w:val="24"/>
+          <w:szCs w:val="24"/>
+        </w:rPr>
+      </w:pPr>
+      <w:r>
+        <w:rPr>
+          <w:rFonts w:ascii="Times New Roman" w:hAnsi="Times New Roman" w:cs="Times New Roman"/>
+          <w:sz w:val="24"/>
+          <w:szCs w:val="24"/>
+        </w:rPr>
+        <w:tab/>
+      </w:r>
+      <w:r>
+        <w:rPr>
+          <w:rFonts w:ascii="Times New Roman" w:hAnsi="Times New Roman" w:cs="Times New Roman"/>
+          <w:sz w:val="24"/>
+          <w:szCs w:val="24"/>
+        </w:rPr>
+        <w:tab/>
+        <w:t>book1.author="Arthur Conan Doyle";</w:t>
+      </w:r>
+    </w:p>
+    <w:p>
+      <w:pPr>
+        <w:tabs>
+          <w:tab w:val="left" w:pos="3048"/>
+        </w:tabs>
+        <w:rPr>
+          <w:rFonts w:ascii="Times New Roman" w:hAnsi="Times New Roman" w:cs="Times New Roman"/>
+          <w:sz w:val="24"/>
+          <w:szCs w:val="24"/>
+        </w:rPr>
+      </w:pPr>
+      <w:r>
+        <w:rPr>
+          <w:rFonts w:ascii="Times New Roman" w:hAnsi="Times New Roman" w:cs="Times New Roman"/>
+          <w:sz w:val="24"/>
+          <w:szCs w:val="24"/>
+        </w:rPr>
+        <w:tab/>
+      </w:r>
+      <w:r>
+        <w:rPr>
+          <w:rFonts w:ascii="Times New Roman" w:hAnsi="Times New Roman" w:cs="Times New Roman"/>
+          <w:sz w:val="24"/>
+          <w:szCs w:val="24"/>
+        </w:rPr>
+        <w:tab/>
+        <w:t>book1.year_of_publication="1887";</w:t>
+      </w:r>
+    </w:p>
+    <w:p>
+      <w:pPr>
+        <w:tabs>
+          <w:tab w:val="left" w:pos="3048"/>
+        </w:tabs>
+        <w:rPr>
+          <w:rFonts w:ascii="Times New Roman" w:hAnsi="Times New Roman" w:cs="Times New Roman"/>
+          <w:sz w:val="24"/>
+          <w:szCs w:val="24"/>
+        </w:rPr>
+      </w:pPr>
+      <w:r>
+        <w:rPr>
+          <w:rFonts w:ascii="Times New Roman" w:hAnsi="Times New Roman" w:cs="Times New Roman"/>
+          <w:sz w:val="24"/>
+          <w:szCs w:val="24"/>
+        </w:rPr>
+        <w:lastRenderedPageBreak/>
+        <w:tab/>
+      </w:r>
+      <w:r>
+        <w:rPr>
+          <w:rFonts w:ascii="Times New Roman" w:hAnsi="Times New Roman" w:cs="Times New Roman"/>
+          <w:sz w:val="24"/>
+          <w:szCs w:val="24"/>
+        </w:rPr>
+        <w:tab/>
+        <w:t>book2.book();</w:t>
+      </w:r>
+    </w:p>
+    <w:p>
+      <w:pPr>
+        <w:tabs>
+          <w:tab w:val="left" w:pos="3048"/>
+        </w:tabs>
+        <w:rPr>
+          <w:rFonts w:ascii="Times New Roman" w:hAnsi="Times New Roman" w:cs="Times New Roman"/>
+          <w:sz w:val="24"/>
+          <w:szCs w:val="24"/>
+        </w:rPr>
+      </w:pPr>
+      <w:r>
+        <w:rPr>
+          <w:rFonts w:ascii="Times New Roman" w:hAnsi="Times New Roman" w:cs="Times New Roman"/>
+          <w:sz w:val="24"/>
+          <w:szCs w:val="24"/>
+        </w:rPr>
+        <w:tab/>
+      </w:r>
+      <w:r>
+        <w:rPr>
+          <w:rFonts w:ascii="Times New Roman" w:hAnsi="Times New Roman" w:cs="Times New Roman"/>
+          <w:sz w:val="24"/>
+          <w:szCs w:val="24"/>
+        </w:rPr>
+        <w:tab/>
+        <w:t>book2.title="Harry Potter";</w:t>
+      </w:r>
+    </w:p>
+    <w:p>
+      <w:pPr>
+        <w:tabs>
+          <w:tab w:val="left" w:pos="3048"/>
+        </w:tabs>
+        <w:rPr>
+          <w:rFonts w:ascii="Times New Roman" w:hAnsi="Times New Roman" w:cs="Times New Roman"/>
+          <w:sz w:val="24"/>
+          <w:szCs w:val="24"/>
+        </w:rPr>
+      </w:pPr>
+      <w:r>
+        <w:rPr>
+          <w:rFonts w:ascii="Times New Roman" w:hAnsi="Times New Roman" w:cs="Times New Roman"/>
+          <w:sz w:val="24"/>
+          <w:szCs w:val="24"/>
+        </w:rPr>
+        <w:tab/>
+      </w:r>
+      <w:r>
+        <w:rPr>
+          <w:rFonts w:ascii="Times New Roman" w:hAnsi="Times New Roman" w:cs="Times New Roman"/>
+          <w:sz w:val="24"/>
+          <w:szCs w:val="24"/>
+        </w:rPr>
+        <w:tab/>
+        <w:t>book2.author="J.K. Rowling";</w:t>
+      </w:r>
+    </w:p>
+    <w:p>
+      <w:pPr>
+        <w:tabs>
+          <w:tab w:val="left" w:pos="3048"/>
+        </w:tabs>
+        <w:rPr>
+          <w:rFonts w:ascii="Times New Roman" w:hAnsi="Times New Roman" w:cs="Times New Roman"/>
+          <w:sz w:val="24"/>
+          <w:szCs w:val="24"/>
+        </w:rPr>
+      </w:pPr>
+      <w:r>
+        <w:rPr>
+          <w:rFonts w:ascii="Times New Roman" w:hAnsi="Times New Roman" w:cs="Times New Roman"/>
+          <w:sz w:val="24"/>
+          <w:szCs w:val="24"/>
+        </w:rPr>
+        <w:tab/>
+      </w:r>
+      <w:r>
+        <w:rPr>
+          <w:rFonts w:ascii="Times New Roman" w:hAnsi="Times New Roman" w:cs="Times New Roman"/>
+          <w:sz w:val="24"/>
+          <w:szCs w:val="24"/>
+        </w:rPr>
+        <w:tab/>
+        <w:t>book2.year_of_publication="1997";</w:t>
+      </w:r>
+    </w:p>
+    <w:p>
+      <w:pPr>
+        <w:tabs>
+          <w:tab w:val="left" w:pos="3048"/>
+        </w:tabs>
+        <w:rPr>
+          <w:rFonts w:ascii="Times New Roman" w:hAnsi="Times New Roman" w:cs="Times New Roman"/>
+          <w:sz w:val="24"/>
+          <w:szCs w:val="24"/>
+        </w:rPr>
+      </w:pPr>
+      <w:r>
+        <w:rPr>
+          <w:rFonts w:ascii="Times New Roman" w:hAnsi="Times New Roman" w:cs="Times New Roman"/>
+          <w:sz w:val="24"/>
+          <w:szCs w:val="24"/>
+        </w:rPr>
+        <w:tab/>
+      </w:r>
+      <w:r>
+        <w:rPr>
+          <w:rFonts w:ascii="Times New Roman" w:hAnsi="Times New Roman" w:cs="Times New Roman"/>
+          <w:sz w:val="24"/>
+          <w:szCs w:val="24"/>
+        </w:rPr>
+        <w:tab/>
+        <w:t>System.out.println("Book-1");</w:t>
+      </w:r>
+    </w:p>
+    <w:p>
+      <w:pPr>
+        <w:tabs>
+          <w:tab w:val="left" w:pos="3048"/>
+        </w:tabs>
+        <w:rPr>
+          <w:rFonts w:ascii="Times New Roman" w:hAnsi="Times New Roman" w:cs="Times New Roman"/>
+          <w:sz w:val="24"/>
+          <w:szCs w:val="24"/>
+        </w:rPr>
+      </w:pPr>
+      <w:r>
+        <w:rPr>
+          <w:rFonts w:ascii="Times New Roman" w:hAnsi="Times New Roman" w:cs="Times New Roman"/>
+          <w:sz w:val="24"/>
+          <w:szCs w:val="24"/>
+        </w:rPr>
+        <w:tab/>
+      </w:r>
+      <w:r>
+        <w:rPr>
+          <w:rFonts w:ascii="Times New Roman" w:hAnsi="Times New Roman" w:cs="Times New Roman"/>
+          <w:sz w:val="24"/>
+          <w:szCs w:val="24"/>
+        </w:rPr>
+        <w:tab/>
+        <w:t>System.out.println("Title :" +book1.title);</w:t>
+      </w:r>
+    </w:p>
+    <w:p>
+      <w:pPr>
+        <w:tabs>
+          <w:tab w:val="left" w:pos="3048"/>
+        </w:tabs>
+        <w:rPr>
+          <w:rFonts w:ascii="Times New Roman" w:hAnsi="Times New Roman" w:cs="Times New Roman"/>
+          <w:sz w:val="24"/>
+          <w:szCs w:val="24"/>
+        </w:rPr>
+      </w:pPr>
+      <w:r>
+        <w:rPr>
+          <w:rFonts w:ascii="Times New Roman" w:hAnsi="Times New Roman" w:cs="Times New Roman"/>
+          <w:sz w:val="24"/>
+          <w:szCs w:val="24"/>
+        </w:rPr>
+        <w:tab/>
+      </w:r>
+      <w:r>
+        <w:rPr>
+          <w:rFonts w:ascii="Times New Roman" w:hAnsi="Times New Roman" w:cs="Times New Roman"/>
+          <w:sz w:val="24"/>
+          <w:szCs w:val="24"/>
+        </w:rPr>
+        <w:tab/>
+        <w:t>System.out.println("Author :" +book1.author);</w:t>
+      </w:r>
+    </w:p>
+    <w:p>
+      <w:pPr>
+        <w:tabs>
+          <w:tab w:val="left" w:pos="3048"/>
+        </w:tabs>
+        <w:ind w:left="3600"/>
+        <w:rPr>
+          <w:rFonts w:ascii="Times New Roman" w:hAnsi="Times New Roman" w:cs="Times New Roman"/>
+          <w:sz w:val="24"/>
+          <w:szCs w:val="24"/>
+        </w:rPr>
+      </w:pPr>
+      <w:r>
+        <w:rPr>
+          <w:rFonts w:ascii="Times New Roman" w:hAnsi="Times New Roman" w:cs="Times New Roman"/>
+          <w:sz w:val="24"/>
+          <w:szCs w:val="24"/>
+        </w:rPr>
+        <w:t>System.out.println("Year of publication :" +book1.year_of_publication);</w:t>
+      </w:r>
+    </w:p>
+    <w:p>
+      <w:pPr>
+        <w:tabs>
+          <w:tab w:val="left" w:pos="3048"/>
+        </w:tabs>
+        <w:rPr>
+          <w:rFonts w:ascii="Times New Roman" w:hAnsi="Times New Roman" w:cs="Times New Roman"/>
+          <w:sz w:val="24"/>
+          <w:szCs w:val="24"/>
+        </w:rPr>
+      </w:pPr>
+      <w:r>
+        <w:rPr>
+          <w:rFonts w:ascii="Times New Roman" w:hAnsi="Times New Roman" w:cs="Times New Roman"/>
+          <w:sz w:val="24"/>
+          <w:szCs w:val="24"/>
+        </w:rPr>
+        <w:tab/>
+      </w:r>
+      <w:r>
+        <w:rPr>
+          <w:rFonts w:ascii="Times New Roman" w:hAnsi="Times New Roman" w:cs="Times New Roman"/>
+          <w:sz w:val="24"/>
+          <w:szCs w:val="24"/>
+        </w:rPr>
+        <w:tab/>
+        <w:t>System.out.println("Book-2");</w:t>
+      </w:r>
+    </w:p>
+    <w:p>
+      <w:pPr>
+        <w:tabs>
+          <w:tab w:val="left" w:pos="3048"/>
+        </w:tabs>
+        <w:rPr>
+          <w:rFonts w:ascii="Times New Roman" w:hAnsi="Times New Roman" w:cs="Times New Roman"/>
+          <w:sz w:val="24"/>
+          <w:szCs w:val="24"/>
+        </w:rPr>
+      </w:pPr>
+      <w:r>
+        <w:rPr>
+          <w:rFonts w:ascii="Times New Roman" w:hAnsi="Times New Roman" w:cs="Times New Roman"/>
+          <w:sz w:val="24"/>
+          <w:szCs w:val="24"/>
+        </w:rPr>
+        <w:tab/>
+      </w:r>
+      <w:r>
+        <w:rPr>
+          <w:rFonts w:ascii="Times New Roman" w:hAnsi="Times New Roman" w:cs="Times New Roman"/>
+          <w:sz w:val="24"/>
+          <w:szCs w:val="24"/>
+        </w:rPr>
+        <w:tab/>
+        <w:t>System.out.println("Title :" +book2.title);</w:t>
+      </w:r>
+    </w:p>
+    <w:p>
+      <w:pPr>
+        <w:tabs>
+          <w:tab w:val="left" w:pos="3048"/>
+        </w:tabs>
+        <w:rPr>
+          <w:rFonts w:ascii="Times New Roman" w:hAnsi="Times New Roman" w:cs="Times New Roman"/>
+          <w:sz w:val="24"/>
+          <w:szCs w:val="24"/>
+        </w:rPr>
+      </w:pPr>
+      <w:r>
+        <w:rPr>
+          <w:rFonts w:ascii="Times New Roman" w:hAnsi="Times New Roman" w:cs="Times New Roman"/>
+          <w:sz w:val="24"/>
+          <w:szCs w:val="24"/>
+        </w:rPr>
+        <w:tab/>
+      </w:r>
+      <w:r>
+        <w:rPr>
+          <w:rFonts w:ascii="Times New Roman" w:hAnsi="Times New Roman" w:cs="Times New Roman"/>
+          <w:sz w:val="24"/>
+          <w:szCs w:val="24"/>
+        </w:rPr>
+        <w:tab/>
+        <w:t>System.out.println("Author :" +book2.author);</w:t>
+      </w:r>
+    </w:p>
+    <w:p>
+      <w:pPr>
+        <w:tabs>
+          <w:tab w:val="left" w:pos="3048"/>
+        </w:tabs>
+        <w:ind w:left="3600"/>
+        <w:rPr>
+          <w:rFonts w:ascii="Times New Roman" w:hAnsi="Times New Roman" w:cs="Times New Roman"/>
+          <w:sz w:val="24"/>
+          <w:szCs w:val="24"/>
+        </w:rPr>
+      </w:pPr>
+      <w:r>
+        <w:rPr>
+          <w:rFonts w:ascii="Times New Roman" w:hAnsi="Times New Roman" w:cs="Times New Roman"/>
+          <w:sz w:val="24"/>
+          <w:szCs w:val="24"/>
+        </w:rPr>
+        <w:t>System.out.println("Year of publication :" +book2.year_of_publication);</w:t>
+      </w:r>
+    </w:p>
+    <w:p>
+      <w:pPr>
+        <w:tabs>
+          <w:tab w:val="left" w:pos="3048"/>
+        </w:tabs>
+        <w:rPr>
+          <w:rFonts w:ascii="Times New Roman" w:hAnsi="Times New Roman" w:cs="Times New Roman"/>
+          <w:sz w:val="24"/>
+          <w:szCs w:val="24"/>
+        </w:rPr>
+      </w:pPr>
+      <w:r>
+        <w:rPr>
+          <w:rFonts w:ascii="Times New Roman" w:hAnsi="Times New Roman" w:cs="Times New Roman"/>
+          <w:sz w:val="24"/>
+          <w:szCs w:val="24"/>
+        </w:rPr>
+        <w:tab/>
+        <w:t>}</w:t>
+      </w:r>
+    </w:p>
+    <w:p>
+      <w:pPr>
+        <w:tabs>
+          <w:tab w:val="left" w:pos="3048"/>
+        </w:tabs>
+        <w:rPr>
+          <w:rFonts w:ascii="Times New Roman" w:hAnsi="Times New Roman" w:cs="Times New Roman"/>
+          <w:sz w:val="24"/>
+          <w:szCs w:val="24"/>
+        </w:rPr>
+      </w:pPr>
+      <w:r>
+        <w:rPr>
+          <w:rFonts w:ascii="Times New Roman" w:hAnsi="Times New Roman" w:cs="Times New Roman"/>
+          <w:sz w:val="24"/>
+          <w:szCs w:val="24"/>
+        </w:rPr>
+        <w:t>}</w:t>
+      </w:r>
+    </w:p>
+    <w:p>
+      <w:pPr>
+        <w:tabs>
+          <w:tab w:val="left" w:pos="3048"/>
+        </w:tabs>
+        <w:rPr>
+          <w:rFonts w:ascii="Times New Roman" w:hAnsi="Times New Roman" w:cs="Times New Roman"/>
+          <w:sz w:val="24"/>
+          <w:szCs w:val="24"/>
+        </w:rPr>
+      </w:pPr>
+    </w:p>
+    <w:p>
+      <w:pPr>
+        <w:tabs>
+          <w:tab w:val="left" w:pos="3048"/>
+        </w:tabs>
+        <w:rPr>
+          <w:rFonts w:ascii="Times New Roman" w:hAnsi="Times New Roman" w:cs="Times New Roman"/>
+          <w:sz w:val="24"/>
+          <w:szCs w:val="24"/>
+        </w:rPr>
+      </w:pPr>
+    </w:p>
+    <w:p>
+      <w:pPr>
+        <w:tabs>
+          <w:tab w:val="left" w:pos="3048"/>
+        </w:tabs>
+        <w:rPr>
+          <w:rFonts w:ascii="Times New Roman" w:hAnsi="Times New Roman" w:cs="Times New Roman"/>
+          <w:sz w:val="24"/>
+          <w:szCs w:val="24"/>
+        </w:rPr>
+      </w:pPr>
+    </w:p>
+    <w:p>
+      <w:pPr>
+        <w:tabs>
+          <w:tab w:val="left" w:pos="3048"/>
+        </w:tabs>
+        <w:rPr>
+          <w:rFonts w:ascii="Times New Roman" w:hAnsi="Times New Roman" w:cs="Times New Roman"/>
+          <w:sz w:val="24"/>
+          <w:szCs w:val="24"/>
+        </w:rPr>
+      </w:pPr>
+    </w:p>
+    <w:p>
+      <w:pPr>
+        <w:tabs>
+          <w:tab w:val="left" w:pos="3048"/>
+        </w:tabs>
+        <w:rPr>
+          <w:rFonts w:ascii="Times New Roman" w:hAnsi="Times New Roman" w:cs="Times New Roman"/>
+          <w:sz w:val="24"/>
+          <w:szCs w:val="24"/>
+        </w:rPr>
+      </w:pPr>
+    </w:p>
+    <w:p>
+      <w:pPr>
+        <w:tabs>
+          <w:tab w:val="left" w:pos="3048"/>
+        </w:tabs>
+        <w:rPr>
+          <w:rFonts w:ascii="Times New Roman" w:hAnsi="Times New Roman" w:cs="Times New Roman"/>
+          <w:sz w:val="24"/>
+          <w:szCs w:val="24"/>
+        </w:rPr>
+      </w:pPr>
+    </w:p>
+    <w:p>
+      <w:pPr>
+        <w:tabs>
+          <w:tab w:val="left" w:pos="3048"/>
+        </w:tabs>
+        <w:rPr>
+          <w:rFonts w:ascii="Times New Roman" w:hAnsi="Times New Roman" w:cs="Times New Roman"/>
+          <w:sz w:val="24"/>
+          <w:szCs w:val="24"/>
+        </w:rPr>
+      </w:pPr>
+    </w:p>
+    <w:p>
+      <w:pPr>
+        <w:tabs>
+          <w:tab w:val="left" w:pos="3048"/>
+        </w:tabs>
+        <w:rPr>
+          <w:rFonts w:ascii="Times New Roman" w:hAnsi="Times New Roman" w:cs="Times New Roman"/>
+          <w:b/>
+          <w:bCs/>
+          <w:sz w:val="28"/>
+          <w:szCs w:val="28"/>
+        </w:rPr>
+      </w:pPr>
+      <w:r>
+        <w:rPr>
+          <w:rFonts w:ascii="Times New Roman" w:hAnsi="Times New Roman" w:cs="Times New Roman"/>
+          <w:b/>
+          <w:bCs/>
+          <w:sz w:val="28"/>
+          <w:szCs w:val="28"/>
+        </w:rPr>
+        <w:t>OUTPUT:</w:t>
+      </w:r>
+    </w:p>
+    <w:p>
+      <w:pPr>
+        <w:tabs>
+          <w:tab w:val="left" w:pos="3048"/>
+        </w:tabs>
+        <w:rPr>
+          <w:rFonts w:ascii="Times New Roman" w:hAnsi="Times New Roman" w:cs="Times New Roman"/>
+          <w:b/>
+          <w:bCs/>
+          <w:sz w:val="28"/>
+          <w:szCs w:val="28"/>
+        </w:rPr>
+      </w:pPr>
+    </w:p>
+    <w:p>
+      <w:pPr>
+        <w:tabs>
+          <w:tab w:val="left" w:pos="3048"/>
+        </w:tabs>
+        <w:rPr>
+          <w:rFonts w:ascii="Times New Roman" w:hAnsi="Times New Roman" w:cs="Times New Roman"/>
+          <w:b/>
+          <w:bCs/>
+          <w:sz w:val="28"/>
+          <w:szCs w:val="28"/>
+        </w:rPr>
+      </w:pPr>
+      <w:r>
+        <w:rPr>
+          <w:rFonts w:ascii="Times New Roman" w:hAnsi="Times New Roman" w:cs="Times New Roman"/>
+          <w:b/>
+          <w:noProof/>
+          <w:sz w:val="28"/>
+          <w:szCs w:val="28"/>
+        </w:rPr>
+        <w:drawing>
+          <wp:inline distT="0" distB="0" distL="0" distR="0" wp14:anchorId="6C21FF8A" wp14:editId="00E67F7D">
+            <wp:extent cx="5848350" cy="2057400"/>
+            <wp:effectExtent l="0" t="0" r="0" b="0"/>
+            <wp:docPr id="8" name="Picture 8"/>
+            <wp:cNvGraphicFramePr>
+              <a:graphicFrameLocks xmlns:a="http://schemas.openxmlformats.org/drawingml/2006/main" noChangeAspect="1"/>
+            </wp:cNvGraphicFramePr>
+            <a:graphic xmlns:a="http://schemas.openxmlformats.org/drawingml/2006/main">
+              <a:graphicData uri="http://schemas.openxmlformats.org/drawingml/2006/picture">
+                <pic:pic xmlns:pic="http://schemas.openxmlformats.org/drawingml/2006/picture">
+                  <pic:nvPicPr>
+                    <pic:cNvPr id="0" name="Picture 1"/>
+                    <pic:cNvPicPr>
+                      <a:picLocks noChangeAspect="1" noChangeArrowheads="1"/>
+                    </pic:cNvPicPr>
+                  </pic:nvPicPr>
+                  <pic:blipFill>
+                    <a:blip r:embed="rId32">
+                      <a:extLst>
+                        <a:ext uri="{28A0092B-C50C-407E-A947-70E740481C1C}">
+                          <a14:useLocalDpi xmlns:a14="http://schemas.microsoft.com/office/drawing/2010/main" val="0"/>
+                        </a:ext>
+                      </a:extLst>
+                    </a:blip>
+                    <a:srcRect/>
+                    <a:stretch>
+                      <a:fillRect/>
+                    </a:stretch>
+                  </pic:blipFill>
+                  <pic:spPr bwMode="auto">
+                    <a:xfrm>
+                      <a:off x="0" y="0"/>
+                      <a:ext cx="5848350" cy="2057400"/>
+                    </a:xfrm>
+                    <a:prstGeom prst="rect">
+                      <a:avLst/>
+                    </a:prstGeom>
+                    <a:noFill/>
+                    <a:ln>
+                      <a:noFill/>
+                    </a:ln>
+                  </pic:spPr>
+                </pic:pic>
+              </a:graphicData>
+            </a:graphic>
+          </wp:inline>
+        </w:drawing>
+      </w:r>
+    </w:p>
+    <w:p>
+      <w:pPr>
+        <w:tabs>
+          <w:tab w:val="left" w:pos="3048"/>
+        </w:tabs>
+        <w:rPr>
+          <w:rFonts w:ascii="Times New Roman" w:hAnsi="Times New Roman" w:cs="Times New Roman"/>
+          <w:b/>
+          <w:bCs/>
+          <w:sz w:val="28"/>
+          <w:szCs w:val="28"/>
+        </w:rPr>
+      </w:pPr>
+    </w:p>
+    <w:p>
+      <w:pPr>
+        <w:tabs>
+          <w:tab w:val="left" w:pos="3048"/>
+        </w:tabs>
+        <w:rPr>
+          <w:rFonts w:ascii="Times New Roman" w:hAnsi="Times New Roman" w:cs="Times New Roman"/>
+          <w:b/>
+          <w:bCs/>
+          <w:sz w:val="28"/>
+          <w:szCs w:val="28"/>
+        </w:rPr>
+      </w:pPr>
+    </w:p>
+    <w:p>
+      <w:pPr>
+        <w:tabs>
+          <w:tab w:val="left" w:pos="3048"/>
+        </w:tabs>
+        <w:rPr>
+          <w:rFonts w:ascii="Times New Roman" w:hAnsi="Times New Roman" w:cs="Times New Roman"/>
+          <w:b/>
+          <w:bCs/>
+          <w:sz w:val="28"/>
+          <w:szCs w:val="28"/>
+        </w:rPr>
+      </w:pPr>
+    </w:p>
+    <w:tbl>
+      <w:tblPr>
+        <w:tblStyle w:val="TableGrid"/>
+        <w:tblpPr w:leftFromText="180" w:rightFromText="180" w:vertAnchor="text" w:horzAnchor="margin" w:tblpX="3262" w:tblpY="-50"/>
+        <w:tblW w:w="0" w:type="auto"/>
+        <w:tblLook w:val="04A0" w:firstRow="1" w:lastRow="0" w:firstColumn="1" w:lastColumn="0" w:noHBand="0" w:noVBand="1"/>
+      </w:tblPr>
+      <w:tblGrid>
+        <w:gridCol w:w="2545"/>
+      </w:tblGrid>
+      <w:tr>
+        <w:trPr>
+          <w:trHeight w:val="1162"/>
+        </w:trPr>
+        <w:tc>
+          <w:tcPr>
+            <w:tcW w:w="2545" w:type="dxa"/>
+            <w:tcBorders>
+              <w:top w:val="single" w:sz="4" w:space="0" w:color="auto"/>
+              <w:left w:val="single" w:sz="4" w:space="0" w:color="auto"/>
+              <w:bottom w:val="single" w:sz="4" w:space="0" w:color="auto"/>
+              <w:right w:val="single" w:sz="4" w:space="0" w:color="auto"/>
+            </w:tcBorders>
+            <w:hideMark/>
+          </w:tcPr>
+          <w:p>
+            <w:pPr>
+              <w:tabs>
+                <w:tab w:val="left" w:pos="3048"/>
+              </w:tabs>
+              <w:rPr>
+                <w:rFonts w:ascii="Times New Roman" w:hAnsi="Times New Roman" w:cs="Times New Roman"/>
+                <w:b/>
+                <w:bCs/>
+                <w:sz w:val="24"/>
+                <w:szCs w:val="24"/>
+                <w:lang w:val="en-IN" w:eastAsia="en-IN"/>
+              </w:rPr>
+            </w:pPr>
+            <w:r>
+              <w:rPr>
+                <w:rFonts w:ascii="Times New Roman" w:hAnsi="Times New Roman" w:cs="Times New Roman"/>
+                <w:b/>
+                <w:bCs/>
+                <w:sz w:val="24"/>
+                <w:szCs w:val="24"/>
+                <w:lang w:val="en-IN" w:eastAsia="en-IN"/>
+              </w:rPr>
+              <w:lastRenderedPageBreak/>
+              <w:t xml:space="preserve">            Book </w:t>
+            </w:r>
+          </w:p>
+        </w:tc>
+      </w:tr>
+      <w:tr>
+        <w:trPr>
+          <w:trHeight w:val="1119"/>
+        </w:trPr>
+        <w:tc>
+          <w:tcPr>
+            <w:tcW w:w="2545" w:type="dxa"/>
+            <w:tcBorders>
+              <w:top w:val="single" w:sz="4" w:space="0" w:color="auto"/>
+              <w:left w:val="single" w:sz="4" w:space="0" w:color="auto"/>
+              <w:bottom w:val="single" w:sz="4" w:space="0" w:color="auto"/>
+              <w:right w:val="single" w:sz="4" w:space="0" w:color="auto"/>
+            </w:tcBorders>
+          </w:tcPr>
+          <w:p>
+            <w:pPr>
+              <w:pStyle w:val="ListParagraph"/>
+              <w:widowControl/>
+              <w:numPr>
+                <w:ilvl w:val="0"/>
+                <w:numId w:val="2"/>
+              </w:numPr>
+              <w:autoSpaceDE/>
+              <w:ind w:left="863"/>
+              <w:contextualSpacing/>
+              <w:rPr>
+                <w:rFonts w:ascii="Times New Roman" w:hAnsi="Times New Roman" w:cs="Times New Roman"/>
+                <w:sz w:val="24"/>
+                <w:szCs w:val="24"/>
+                <w:lang w:val="en-IN" w:eastAsia="en-IN"/>
+              </w:rPr>
+            </w:pPr>
+            <w:r>
+              <w:rPr>
+                <w:rFonts w:ascii="Times New Roman" w:hAnsi="Times New Roman" w:cs="Times New Roman"/>
+                <w:sz w:val="24"/>
+                <w:szCs w:val="24"/>
+                <w:lang w:val="en-IN" w:eastAsia="en-IN"/>
+              </w:rPr>
+              <w:t>Title: String</w:t>
+            </w:r>
+          </w:p>
+          <w:p>
+            <w:pPr>
+              <w:pStyle w:val="ListParagraph"/>
+              <w:widowControl/>
+              <w:numPr>
+                <w:ilvl w:val="0"/>
+                <w:numId w:val="2"/>
+              </w:numPr>
+              <w:autoSpaceDE/>
+              <w:ind w:left="863"/>
+              <w:contextualSpacing/>
+              <w:rPr>
+                <w:rFonts w:ascii="Times New Roman" w:hAnsi="Times New Roman" w:cs="Times New Roman"/>
+                <w:sz w:val="24"/>
+                <w:szCs w:val="24"/>
+                <w:lang w:val="en-IN" w:eastAsia="en-IN"/>
+              </w:rPr>
+            </w:pPr>
+            <w:r>
+              <w:rPr>
+                <w:rFonts w:ascii="Times New Roman" w:hAnsi="Times New Roman" w:cs="Times New Roman"/>
+                <w:sz w:val="24"/>
+                <w:szCs w:val="24"/>
+                <w:lang w:val="en-IN" w:eastAsia="en-IN"/>
+              </w:rPr>
+              <w:t>Author: String</w:t>
+            </w:r>
+          </w:p>
+          <w:p>
+            <w:pPr>
+              <w:pStyle w:val="ListParagraph"/>
+              <w:widowControl/>
+              <w:numPr>
+                <w:ilvl w:val="0"/>
+                <w:numId w:val="2"/>
+              </w:numPr>
+              <w:autoSpaceDE/>
+              <w:ind w:left="863"/>
+              <w:contextualSpacing/>
+              <w:rPr>
+                <w:rFonts w:ascii="Times New Roman" w:hAnsi="Times New Roman" w:cs="Times New Roman"/>
+                <w:sz w:val="24"/>
+                <w:szCs w:val="24"/>
+                <w:lang w:val="en-IN" w:eastAsia="en-IN"/>
+              </w:rPr>
+            </w:pPr>
+            <w:r>
+              <w:rPr>
+                <w:rFonts w:ascii="Times New Roman" w:hAnsi="Times New Roman" w:cs="Times New Roman"/>
+                <w:sz w:val="24"/>
+                <w:szCs w:val="24"/>
+                <w:lang w:val="en-IN" w:eastAsia="en-IN"/>
+              </w:rPr>
+              <w:t>Year of publication: int</w:t>
+            </w:r>
+          </w:p>
+          <w:p>
+            <w:pPr>
+              <w:tabs>
+                <w:tab w:val="left" w:pos="3048"/>
+              </w:tabs>
+              <w:rPr>
+                <w:rFonts w:ascii="Times New Roman" w:hAnsi="Times New Roman" w:cs="Times New Roman"/>
+                <w:b/>
+                <w:bCs/>
+                <w:sz w:val="24"/>
+                <w:szCs w:val="24"/>
+                <w:lang w:val="en-IN" w:eastAsia="en-IN"/>
+              </w:rPr>
+            </w:pPr>
+          </w:p>
+        </w:tc>
+      </w:tr>
+      <w:tr>
+        <w:trPr>
+          <w:trHeight w:val="1967"/>
+        </w:trPr>
+        <w:tc>
+          <w:tcPr>
+            <w:tcW w:w="2545" w:type="dxa"/>
+            <w:tcBorders>
+              <w:top w:val="single" w:sz="4" w:space="0" w:color="auto"/>
+              <w:left w:val="single" w:sz="4" w:space="0" w:color="auto"/>
+              <w:bottom w:val="single" w:sz="4" w:space="0" w:color="auto"/>
+              <w:right w:val="single" w:sz="4" w:space="0" w:color="auto"/>
+            </w:tcBorders>
+            <w:hideMark/>
+          </w:tcPr>
+          <w:p>
+            <w:pPr>
+              <w:tabs>
+                <w:tab w:val="left" w:pos="1440"/>
+              </w:tabs>
+              <w:rPr>
+                <w:rFonts w:ascii="Times New Roman" w:hAnsi="Times New Roman" w:cs="Times New Roman"/>
+                <w:sz w:val="24"/>
+                <w:szCs w:val="24"/>
+                <w:lang w:val="en-IN" w:eastAsia="en-IN"/>
+              </w:rPr>
+            </w:pPr>
+            <w:r>
+              <w:rPr>
+                <w:rFonts w:ascii="Times New Roman" w:hAnsi="Times New Roman" w:cs="Times New Roman"/>
+                <w:sz w:val="24"/>
+                <w:szCs w:val="24"/>
+                <w:lang w:val="en-IN" w:eastAsia="en-IN"/>
+              </w:rPr>
+              <w:t>+ Book(title: String,</w:t>
+            </w:r>
+          </w:p>
+          <w:p>
+            <w:pPr>
+              <w:tabs>
+                <w:tab w:val="left" w:pos="1440"/>
+              </w:tabs>
+              <w:rPr>
+                <w:rFonts w:ascii="Times New Roman" w:hAnsi="Times New Roman" w:cs="Times New Roman"/>
+                <w:sz w:val="24"/>
+                <w:szCs w:val="24"/>
+                <w:lang w:val="en-IN" w:eastAsia="en-IN"/>
+              </w:rPr>
+            </w:pPr>
+            <w:r>
+              <w:rPr>
+                <w:rFonts w:ascii="Times New Roman" w:hAnsi="Times New Roman" w:cs="Times New Roman"/>
+                <w:sz w:val="24"/>
+                <w:szCs w:val="24"/>
+                <w:lang w:val="en-IN" w:eastAsia="en-IN"/>
+              </w:rPr>
+              <w:t xml:space="preserve">                  Author: String;</w:t>
+            </w:r>
+          </w:p>
+          <w:p>
+            <w:pPr>
+              <w:tabs>
+                <w:tab w:val="left" w:pos="1440"/>
+              </w:tabs>
+              <w:rPr>
+                <w:rFonts w:ascii="Times New Roman" w:hAnsi="Times New Roman" w:cs="Times New Roman"/>
+                <w:sz w:val="24"/>
+                <w:szCs w:val="24"/>
+                <w:lang w:val="en-IN" w:eastAsia="en-IN"/>
+              </w:rPr>
+            </w:pPr>
+            <w:r>
+              <w:rPr>
+                <w:rFonts w:ascii="Times New Roman" w:hAnsi="Times New Roman" w:cs="Times New Roman"/>
+                <w:sz w:val="24"/>
+                <w:szCs w:val="24"/>
+                <w:lang w:val="en-IN" w:eastAsia="en-IN"/>
+              </w:rPr>
+              <w:t xml:space="preserve">                  Year of publication: int</w:t>
+            </w:r>
+          </w:p>
+          <w:p>
+            <w:pPr>
+              <w:tabs>
+                <w:tab w:val="left" w:pos="3048"/>
+              </w:tabs>
+              <w:rPr>
+                <w:rFonts w:ascii="Times New Roman" w:hAnsi="Times New Roman" w:cs="Times New Roman"/>
+                <w:b/>
+                <w:bCs/>
+                <w:sz w:val="24"/>
+                <w:szCs w:val="24"/>
+                <w:lang w:val="en-IN" w:eastAsia="en-IN"/>
+              </w:rPr>
+            </w:pPr>
+            <w:r>
+              <w:rPr>
+                <w:rFonts w:ascii="Times New Roman" w:hAnsi="Times New Roman" w:cs="Times New Roman"/>
+                <w:sz w:val="24"/>
+                <w:szCs w:val="24"/>
+                <w:lang w:val="en-IN" w:eastAsia="en-IN"/>
+              </w:rPr>
+              <w:t xml:space="preserve">   + displayDetails( ): void</w:t>
+            </w:r>
+          </w:p>
+        </w:tc>
+      </w:tr>
+    </w:tbl>
+    <w:p>
+      <w:pPr>
+        <w:tabs>
+          <w:tab w:val="left" w:pos="3048"/>
+        </w:tabs>
+        <w:rPr>
+          <w:rFonts w:ascii="Times New Roman" w:hAnsi="Times New Roman" w:cs="Times New Roman"/>
+          <w:b/>
+          <w:bCs/>
+          <w:sz w:val="28"/>
+          <w:szCs w:val="28"/>
+        </w:rPr>
+      </w:pPr>
+    </w:p>
+    <w:p>
+      <w:pPr>
+        <w:tabs>
+          <w:tab w:val="left" w:pos="3048"/>
+        </w:tabs>
+        <w:rPr>
+          <w:rFonts w:ascii="Times New Roman" w:hAnsi="Times New Roman" w:cs="Times New Roman"/>
+          <w:b/>
+          <w:bCs/>
+          <w:sz w:val="28"/>
+          <w:szCs w:val="28"/>
+        </w:rPr>
+      </w:pPr>
+    </w:p>
+    <w:p>
+      <w:pPr>
+        <w:tabs>
+          <w:tab w:val="left" w:pos="3048"/>
+        </w:tabs>
+        <w:rPr>
+          <w:rFonts w:ascii="Times New Roman" w:hAnsi="Times New Roman" w:cs="Times New Roman"/>
+          <w:b/>
+          <w:bCs/>
+          <w:sz w:val="28"/>
+          <w:szCs w:val="28"/>
+        </w:rPr>
+      </w:pPr>
+    </w:p>
+    <w:p>
+      <w:pPr>
+        <w:tabs>
+          <w:tab w:val="left" w:pos="3048"/>
+        </w:tabs>
+        <w:rPr>
+          <w:rFonts w:ascii="Times New Roman" w:hAnsi="Times New Roman" w:cs="Times New Roman"/>
+          <w:b/>
+          <w:bCs/>
+          <w:sz w:val="28"/>
+          <w:szCs w:val="28"/>
+        </w:rPr>
+      </w:pPr>
+    </w:p>
+    <w:p>
+      <w:pPr>
+        <w:tabs>
+          <w:tab w:val="left" w:pos="3048"/>
+        </w:tabs>
+        <w:rPr>
+          <w:rFonts w:ascii="Times New Roman" w:hAnsi="Times New Roman" w:cs="Times New Roman"/>
+          <w:b/>
+          <w:bCs/>
+          <w:sz w:val="28"/>
+          <w:szCs w:val="28"/>
+        </w:rPr>
+      </w:pPr>
+    </w:p>
+    <w:p>
+      <w:pPr>
+        <w:tabs>
+          <w:tab w:val="left" w:pos="3048"/>
+        </w:tabs>
+        <w:rPr>
+          <w:rFonts w:ascii="Times New Roman" w:hAnsi="Times New Roman" w:cs="Times New Roman"/>
+          <w:b/>
+          <w:bCs/>
+          <w:sz w:val="28"/>
+          <w:szCs w:val="28"/>
+        </w:rPr>
+      </w:pPr>
+    </w:p>
+    <w:p>
+      <w:pPr>
+        <w:tabs>
+          <w:tab w:val="left" w:pos="3048"/>
+        </w:tabs>
+        <w:rPr>
+          <w:rFonts w:ascii="Times New Roman" w:hAnsi="Times New Roman" w:cs="Times New Roman"/>
+          <w:b/>
+          <w:bCs/>
+          <w:sz w:val="28"/>
+          <w:szCs w:val="28"/>
+        </w:rPr>
+      </w:pPr>
+    </w:p>
+    <w:p>
+      <w:pPr>
+        <w:tabs>
+          <w:tab w:val="left" w:pos="3048"/>
+        </w:tabs>
+        <w:rPr>
+          <w:rFonts w:ascii="Times New Roman" w:hAnsi="Times New Roman" w:cs="Times New Roman"/>
+          <w:b/>
+          <w:bCs/>
+          <w:sz w:val="28"/>
+          <w:szCs w:val="28"/>
+        </w:rPr>
+      </w:pPr>
+    </w:p>
+    <w:p>
+      <w:pPr>
+        <w:tabs>
+          <w:tab w:val="left" w:pos="3048"/>
+        </w:tabs>
+        <w:rPr>
+          <w:rFonts w:ascii="Times New Roman" w:hAnsi="Times New Roman" w:cs="Times New Roman"/>
+          <w:b/>
+          <w:bCs/>
+          <w:sz w:val="28"/>
+          <w:szCs w:val="28"/>
+        </w:rPr>
+      </w:pPr>
+    </w:p>
+    <w:p>
+      <w:pPr>
+        <w:tabs>
+          <w:tab w:val="left" w:pos="3048"/>
+        </w:tabs>
+        <w:rPr>
+          <w:rFonts w:ascii="Times New Roman" w:hAnsi="Times New Roman" w:cs="Times New Roman"/>
+          <w:b/>
+          <w:bCs/>
+          <w:sz w:val="28"/>
+          <w:szCs w:val="28"/>
+        </w:rPr>
+      </w:pPr>
+    </w:p>
+    <w:p>
+      <w:pPr>
+        <w:tabs>
+          <w:tab w:val="left" w:pos="3048"/>
+        </w:tabs>
+        <w:rPr>
+          <w:rFonts w:ascii="Times New Roman" w:hAnsi="Times New Roman" w:cs="Times New Roman"/>
+          <w:b/>
+          <w:bCs/>
+          <w:sz w:val="36"/>
+          <w:szCs w:val="36"/>
+        </w:rPr>
+      </w:pPr>
+      <w:r>
+        <w:rPr>
+          <w:rFonts w:ascii="Times New Roman" w:hAnsi="Times New Roman" w:cs="Times New Roman"/>
+          <w:b/>
+          <w:bCs/>
+          <w:sz w:val="36"/>
+          <w:szCs w:val="36"/>
+        </w:rPr>
+        <w:lastRenderedPageBreak/>
+        <w:t>Class Diagram:</w:t>
+      </w:r>
+      <w:bookmarkStart w:id="0" w:name="_GoBack"/>
+      <w:bookmarkEnd w:id="0"/>
+    </w:p>
+    <w:p>
+      <w:pPr>
+        <w:tabs>
+          <w:tab w:val="left" w:pos="3048"/>
+        </w:tabs>
+        <w:rPr>
+          <w:rFonts w:ascii="Times New Roman" w:hAnsi="Times New Roman" w:cs="Times New Roman"/>
+          <w:b/>
+          <w:bCs/>
+          <w:sz w:val="28"/>
+          <w:szCs w:val="28"/>
+        </w:rPr>
+      </w:pPr>
+    </w:p>
+    <w:p>
+      <w:pPr>
+        <w:tabs>
+          <w:tab w:val="left" w:pos="3048"/>
+        </w:tabs>
+        <w:rPr>
+          <w:rFonts w:ascii="Times New Roman" w:hAnsi="Times New Roman" w:cs="Times New Roman"/>
+          <w:b/>
+          <w:bCs/>
+          <w:sz w:val="28"/>
+          <w:szCs w:val="28"/>
+        </w:rPr>
+      </w:pPr>
+    </w:p>
+    <w:p>
+      <w:pPr>
+        <w:tabs>
+          <w:tab w:val="left" w:pos="3048"/>
+        </w:tabs>
+        <w:rPr>
+          <w:rFonts w:ascii="Times New Roman" w:hAnsi="Times New Roman" w:cs="Times New Roman"/>
+          <w:b/>
+          <w:bCs/>
+          <w:sz w:val="28"/>
+          <w:szCs w:val="28"/>
+        </w:rPr>
+      </w:pPr>
+    </w:p>
+    <w:p>
+      <w:pPr>
+        <w:tabs>
+          <w:tab w:val="left" w:pos="3048"/>
+        </w:tabs>
+        <w:rPr>
+          <w:rFonts w:ascii="Times New Roman" w:hAnsi="Times New Roman" w:cs="Times New Roman"/>
+          <w:b/>
+          <w:bCs/>
+          <w:sz w:val="28"/>
+          <w:szCs w:val="28"/>
+        </w:rPr>
+      </w:pPr>
+    </w:p>
+    <w:p>
+      <w:pPr>
+        <w:rPr>
+          <w:rFonts w:ascii="Times New Roman" w:hAnsi="Times New Roman" w:cs="Times New Roman"/>
+          <w:sz w:val="28"/>
+          <w:szCs w:val="28"/>
+        </w:rPr>
+      </w:pPr>
+      <w:r>
+        <w:rPr>
+          <w:rFonts w:ascii="Times New Roman" w:hAnsi="Times New Roman" w:cs="Times New Roman"/>
+          <w:sz w:val="28"/>
+          <w:szCs w:val="28"/>
+        </w:rPr>
+        <w:t>IMPORTANT POINTS:</w:t>
+      </w:r>
+    </w:p>
+    <w:p>
+      <w:pPr>
+        <w:pStyle w:val="ListParagraph"/>
+        <w:widowControl/>
+        <w:numPr>
+          <w:ilvl w:val="0"/>
+          <w:numId w:val="3"/>
+        </w:numPr>
+        <w:autoSpaceDE/>
+        <w:contextualSpacing/>
+        <w:rPr>
+          <w:rFonts w:ascii="Times New Roman" w:hAnsi="Times New Roman" w:cs="Times New Roman"/>
+          <w:sz w:val="28"/>
+          <w:szCs w:val="28"/>
+        </w:rPr>
+      </w:pPr>
+      <w:r>
+        <w:rPr>
+          <w:rFonts w:ascii="Times New Roman" w:hAnsi="Times New Roman" w:cs="Times New Roman"/>
+          <w:sz w:val="28"/>
+          <w:szCs w:val="28"/>
+        </w:rPr>
+        <w:t>While defining two classes for a code, we must be sure that we save both the classes in separate files.</w:t>
+      </w:r>
+    </w:p>
+    <w:p>
+      <w:pPr>
+        <w:pStyle w:val="ListParagraph"/>
+        <w:widowControl/>
+        <w:numPr>
+          <w:ilvl w:val="0"/>
+          <w:numId w:val="3"/>
+        </w:numPr>
+        <w:autoSpaceDE/>
+        <w:contextualSpacing/>
+        <w:rPr>
+          <w:rFonts w:ascii="Times New Roman" w:hAnsi="Times New Roman" w:cs="Times New Roman"/>
+          <w:sz w:val="28"/>
+          <w:szCs w:val="28"/>
+        </w:rPr>
+      </w:pPr>
+      <w:r>
+        <w:rPr>
+          <w:rFonts w:ascii="Times New Roman" w:hAnsi="Times New Roman" w:cs="Times New Roman"/>
+          <w:sz w:val="28"/>
+          <w:szCs w:val="28"/>
+        </w:rPr>
+        <w:t>While defining a method we should also define a function to call that method.</w:t>
+      </w:r>
+    </w:p>
+    <w:p>
+      <w:pPr>
+        <w:rPr>
+          <w:rFonts w:ascii="Times New Roman" w:hAnsi="Times New Roman" w:cs="Times New Roman"/>
+          <w:sz w:val="28"/>
+          <w:szCs w:val="28"/>
+        </w:rPr>
+      </w:pPr>
+    </w:p>
+    <w:p>
+      <w:pPr>
+        <w:tabs>
+          <w:tab w:val="left" w:pos="3048"/>
+        </w:tabs>
+        <w:rPr>
+          <w:rFonts w:ascii="Times New Roman" w:hAnsi="Times New Roman" w:cs="Times New Roman"/>
+          <w:b/>
+          <w:bCs/>
+          <w:sz w:val="28"/>
+          <w:szCs w:val="28"/>
+        </w:rPr>
+      </w:pPr>
+    </w:p>
+    <w:p>
+      <w:pPr>
+        <w:tabs>
+          <w:tab w:val="left" w:pos="3048"/>
+        </w:tabs>
+        <w:rPr>
+          <w:rFonts w:ascii="Times New Roman" w:hAnsi="Times New Roman" w:cs="Times New Roman"/>
+          <w:b/>
+          <w:bCs/>
+          <w:sz w:val="28"/>
+          <w:szCs w:val="28"/>
+        </w:rPr>
+      </w:pPr>
+      <w:r>
+        <w:rPr>
+          <w:rFonts w:ascii="Times New Roman" w:hAnsi="Times New Roman" w:cs="Times New Roman"/>
+          <w:b/>
+          <w:bCs/>
+          <w:sz w:val="28"/>
+          <w:szCs w:val="28"/>
+        </w:rPr>
+        <w:t>Error Table:</w:t>
+      </w:r>
+    </w:p>
+    <w:p>
+      <w:pPr>
+        <w:tabs>
+          <w:tab w:val="left" w:pos="3048"/>
+        </w:tabs>
+        <w:rPr>
+          <w:rFonts w:ascii="Times New Roman" w:hAnsi="Times New Roman" w:cs="Times New Roman"/>
+          <w:b/>
+          <w:bCs/>
+          <w:sz w:val="28"/>
+          <w:szCs w:val="28"/>
+        </w:rPr>
+      </w:pPr>
+      <w:r>
+        <w:rPr>
+          <w:rFonts w:ascii="Times New Roman" w:hAnsi="Times New Roman" w:cs="Times New Roman"/>
+          <w:b/>
+          <w:bCs/>
+          <w:sz w:val="28"/>
+          <w:szCs w:val="28"/>
+        </w:rPr>
+        <w:tab/>
+      </w:r>
+    </w:p>
+    <w:tbl>
+      <w:tblPr>
+        <w:tblStyle w:val="TableGrid"/>
+        <w:tblW w:w="0" w:type="auto"/>
+        <w:tblLook w:val="04A0" w:firstRow="1" w:lastRow="0" w:firstColumn="1" w:lastColumn="0" w:noHBand="0" w:noVBand="1"/>
+      </w:tblPr>
+      <w:tblGrid>
+        <w:gridCol w:w="3070"/>
+        <w:gridCol w:w="3069"/>
+        <w:gridCol w:w="3069"/>
+      </w:tblGrid>
+      <w:tr>
+        <w:tc>
+          <w:tcPr>
+            <w:tcW w:w="3070" w:type="dxa"/>
+            <w:tcBorders>
+              <w:top w:val="single" w:sz="4" w:space="0" w:color="auto"/>
+              <w:left w:val="single" w:sz="4" w:space="0" w:color="auto"/>
+              <w:bottom w:val="single" w:sz="4" w:space="0" w:color="auto"/>
+              <w:right w:val="single" w:sz="4" w:space="0" w:color="auto"/>
+            </w:tcBorders>
+            <w:hideMark/>
+          </w:tcPr>
+          <w:p>
+            <w:pPr>
+              <w:tabs>
+                <w:tab w:val="left" w:pos="3048"/>
+              </w:tabs>
+              <w:rPr>
+                <w:rFonts w:ascii="Times New Roman" w:hAnsi="Times New Roman" w:cs="Times New Roman"/>
+                <w:b/>
+                <w:bCs/>
+                <w:sz w:val="28"/>
+                <w:szCs w:val="28"/>
+                <w:lang w:val="en-IN" w:eastAsia="en-IN"/>
+              </w:rPr>
+            </w:pPr>
+            <w:r>
+              <w:rPr>
+                <w:rFonts w:ascii="Times New Roman" w:hAnsi="Times New Roman" w:cs="Times New Roman"/>
+                <w:b/>
+                <w:bCs/>
+                <w:sz w:val="28"/>
+                <w:szCs w:val="28"/>
+                <w:lang w:val="en-IN" w:eastAsia="en-IN"/>
+              </w:rPr>
+              <w:t>S.No</w:t>
+            </w:r>
+          </w:p>
+        </w:tc>
+        <w:tc>
+          <w:tcPr>
+            <w:tcW w:w="3069" w:type="dxa"/>
+            <w:tcBorders>
+              <w:top w:val="single" w:sz="4" w:space="0" w:color="auto"/>
+              <w:left w:val="single" w:sz="4" w:space="0" w:color="auto"/>
+              <w:bottom w:val="single" w:sz="4" w:space="0" w:color="auto"/>
+              <w:right w:val="single" w:sz="4" w:space="0" w:color="auto"/>
+            </w:tcBorders>
+            <w:hideMark/>
+          </w:tcPr>
+          <w:p>
+            <w:pPr>
+              <w:tabs>
+                <w:tab w:val="left" w:pos="3048"/>
+              </w:tabs>
+              <w:rPr>
+                <w:rFonts w:ascii="Times New Roman" w:hAnsi="Times New Roman" w:cs="Times New Roman"/>
+                <w:b/>
+                <w:bCs/>
+                <w:sz w:val="28"/>
+                <w:szCs w:val="28"/>
+                <w:lang w:val="en-IN" w:eastAsia="en-IN"/>
+              </w:rPr>
+            </w:pPr>
+            <w:r>
+              <w:rPr>
+                <w:rFonts w:ascii="Times New Roman" w:hAnsi="Times New Roman" w:cs="Times New Roman"/>
+                <w:b/>
+                <w:bCs/>
+                <w:sz w:val="28"/>
+                <w:szCs w:val="28"/>
+                <w:lang w:val="en-IN" w:eastAsia="en-IN"/>
+              </w:rPr>
+              <w:t>Error</w:t>
+            </w:r>
+          </w:p>
+        </w:tc>
+        <w:tc>
+          <w:tcPr>
+            <w:tcW w:w="3069" w:type="dxa"/>
+            <w:tcBorders>
+              <w:top w:val="single" w:sz="4" w:space="0" w:color="auto"/>
+              <w:left w:val="single" w:sz="4" w:space="0" w:color="auto"/>
+              <w:bottom w:val="single" w:sz="4" w:space="0" w:color="auto"/>
+              <w:right w:val="single" w:sz="4" w:space="0" w:color="auto"/>
+            </w:tcBorders>
+            <w:hideMark/>
+          </w:tcPr>
+          <w:p>
+            <w:pPr>
+              <w:tabs>
+                <w:tab w:val="left" w:pos="3048"/>
+              </w:tabs>
+              <w:rPr>
+                <w:rFonts w:ascii="Times New Roman" w:hAnsi="Times New Roman" w:cs="Times New Roman"/>
+                <w:b/>
+                <w:bCs/>
+                <w:sz w:val="28"/>
+                <w:szCs w:val="28"/>
+                <w:lang w:val="en-IN" w:eastAsia="en-IN"/>
+              </w:rPr>
+            </w:pPr>
+            <w:r>
+              <w:rPr>
+                <w:rFonts w:ascii="Times New Roman" w:hAnsi="Times New Roman" w:cs="Times New Roman"/>
+                <w:b/>
+                <w:bCs/>
+                <w:sz w:val="28"/>
+                <w:szCs w:val="28"/>
+                <w:lang w:val="en-IN" w:eastAsia="en-IN"/>
+              </w:rPr>
+              <w:t>Rectification</w:t>
+            </w:r>
+          </w:p>
+        </w:tc>
+      </w:tr>
+      <w:tr>
+        <w:tc>
+          <w:tcPr>
+            <w:tcW w:w="3070" w:type="dxa"/>
+            <w:tcBorders>
+              <w:top w:val="single" w:sz="4" w:space="0" w:color="auto"/>
+              <w:left w:val="single" w:sz="4" w:space="0" w:color="auto"/>
+              <w:bottom w:val="single" w:sz="4" w:space="0" w:color="auto"/>
+              <w:right w:val="single" w:sz="4" w:space="0" w:color="auto"/>
+            </w:tcBorders>
+            <w:hideMark/>
+          </w:tcPr>
+          <w:p>
+            <w:pPr>
+              <w:tabs>
+                <w:tab w:val="left" w:pos="3048"/>
+              </w:tabs>
+              <w:rPr>
+                <w:rFonts w:ascii="Times New Roman" w:hAnsi="Times New Roman" w:cs="Times New Roman"/>
+                <w:b/>
+                <w:bCs/>
+                <w:sz w:val="28"/>
+                <w:szCs w:val="28"/>
+                <w:lang w:val="en-IN" w:eastAsia="en-IN"/>
+              </w:rPr>
+            </w:pPr>
+            <w:r>
+              <w:rPr>
+                <w:rFonts w:ascii="Times New Roman" w:hAnsi="Times New Roman" w:cs="Times New Roman"/>
+                <w:b/>
+                <w:bCs/>
+                <w:sz w:val="28"/>
+                <w:szCs w:val="28"/>
+                <w:lang w:val="en-IN" w:eastAsia="en-IN"/>
+              </w:rPr>
+              <w:t>1.</w:t>
+            </w:r>
+          </w:p>
+        </w:tc>
+        <w:tc>
+          <w:tcPr>
+            <w:tcW w:w="3069" w:type="dxa"/>
+            <w:tcBorders>
+              <w:top w:val="single" w:sz="4" w:space="0" w:color="auto"/>
+              <w:left w:val="single" w:sz="4" w:space="0" w:color="auto"/>
+              <w:bottom w:val="single" w:sz="4" w:space="0" w:color="auto"/>
+              <w:right w:val="single" w:sz="4" w:space="0" w:color="auto"/>
+            </w:tcBorders>
+            <w:hideMark/>
+          </w:tcPr>
+          <w:p>
+            <w:pPr>
+              <w:tabs>
+                <w:tab w:val="left" w:pos="3048"/>
+              </w:tabs>
+              <w:rPr>
+                <w:rFonts w:ascii="Times New Roman" w:hAnsi="Times New Roman" w:cs="Times New Roman"/>
+                <w:b/>
+                <w:bCs/>
+                <w:sz w:val="28"/>
+                <w:szCs w:val="28"/>
+                <w:lang w:val="en-IN" w:eastAsia="en-IN"/>
+              </w:rPr>
+            </w:pPr>
+            <w:r>
+              <w:rPr>
+                <w:rFonts w:ascii="Times New Roman" w:hAnsi="Times New Roman" w:cs="Times New Roman"/>
+                <w:b/>
+                <w:bCs/>
+                <w:sz w:val="28"/>
+                <w:szCs w:val="28"/>
+                <w:lang w:val="en-IN" w:eastAsia="en-IN"/>
+              </w:rPr>
+              <w:t>Missing “;” after calling method.</w:t>
+            </w:r>
+          </w:p>
+        </w:tc>
+        <w:tc>
+          <w:tcPr>
+            <w:tcW w:w="3069" w:type="dxa"/>
+            <w:tcBorders>
+              <w:top w:val="single" w:sz="4" w:space="0" w:color="auto"/>
+              <w:left w:val="single" w:sz="4" w:space="0" w:color="auto"/>
+              <w:bottom w:val="single" w:sz="4" w:space="0" w:color="auto"/>
+              <w:right w:val="single" w:sz="4" w:space="0" w:color="auto"/>
+            </w:tcBorders>
+            <w:hideMark/>
+          </w:tcPr>
+          <w:p>
+            <w:pPr>
+              <w:tabs>
+                <w:tab w:val="left" w:pos="3048"/>
+              </w:tabs>
+              <w:rPr>
+                <w:rFonts w:ascii="Times New Roman" w:hAnsi="Times New Roman" w:cs="Times New Roman"/>
+                <w:b/>
+                <w:bCs/>
+                <w:sz w:val="28"/>
+                <w:szCs w:val="28"/>
+                <w:lang w:val="en-IN" w:eastAsia="en-IN"/>
+              </w:rPr>
+            </w:pPr>
+            <w:r>
+              <w:rPr>
+                <w:rFonts w:ascii="Times New Roman" w:hAnsi="Times New Roman" w:cs="Times New Roman"/>
+                <w:b/>
+                <w:bCs/>
+                <w:sz w:val="28"/>
+                <w:szCs w:val="28"/>
+                <w:lang w:val="en-IN" w:eastAsia="en-IN"/>
+              </w:rPr>
+              <w:t>Added “;”</w:t>
+            </w:r>
+          </w:p>
+        </w:tc>
+      </w:tr>
+    </w:tbl>
+    <w:p>
+      <w:pPr>
+        <w:tabs>
+          <w:tab w:val="left" w:pos="3048"/>
+        </w:tabs>
+        <w:rPr>
+          <w:rFonts w:ascii="Times New Roman" w:hAnsi="Times New Roman" w:cs="Times New Roman"/>
+          <w:b/>
+          <w:bCs/>
+          <w:sz w:val="28"/>
+          <w:szCs w:val="28"/>
+        </w:rPr>
+      </w:pPr>
+    </w:p>
+    <w:p>
+      <w:pPr>
+        <w:tabs>
+          <w:tab w:val="left" w:pos="3048"/>
+        </w:tabs>
+        <w:rPr>
+          <w:rFonts w:ascii="Times New Roman" w:hAnsi="Times New Roman" w:cs="Times New Roman"/>
+          <w:b/>
+          <w:bCs/>
+          <w:sz w:val="28"/>
+          <w:szCs w:val="28"/>
+        </w:rPr>
+      </w:pPr>
+    </w:p>
+    <w:p>
+      <w:pPr>
+        <w:tabs>
+          <w:tab w:val="left" w:pos="3048"/>
+        </w:tabs>
+        <w:rPr>
+          <w:rFonts w:ascii="Times New Roman" w:hAnsi="Times New Roman" w:cs="Times New Roman"/>
+          <w:b/>
+          <w:bCs/>
+          <w:sz w:val="28"/>
+          <w:szCs w:val="28"/>
+        </w:rPr>
+      </w:pPr>
+    </w:p>
+    <w:p>
+      <w:pPr>
+        <w:tabs>
+          <w:tab w:val="left" w:pos="3048"/>
+        </w:tabs>
+        <w:rPr>
+          <w:rFonts w:ascii="Times New Roman" w:hAnsi="Times New Roman" w:cs="Times New Roman"/>
+          <w:b/>
+          <w:bCs/>
+          <w:sz w:val="36"/>
+          <w:szCs w:val="36"/>
+        </w:rPr>
+      </w:pPr>
+      <w:r>
+        <w:rPr>
+          <w:rFonts w:ascii="Times New Roman" w:hAnsi="Times New Roman" w:cs="Times New Roman"/>
+          <w:b/>
+          <w:bCs/>
+          <w:sz w:val="36"/>
+          <w:szCs w:val="36"/>
+        </w:rPr>
+        <w:t>PROGRAM-2:</w:t>
+      </w:r>
+    </w:p>
+    <w:p>
+      <w:pPr>
+        <w:tabs>
+          <w:tab w:val="left" w:pos="3048"/>
+        </w:tabs>
+        <w:rPr>
+          <w:rFonts w:ascii="Times New Roman" w:hAnsi="Times New Roman" w:cs="Times New Roman"/>
+          <w:b/>
+          <w:bCs/>
+          <w:sz w:val="28"/>
+          <w:szCs w:val="28"/>
+        </w:rPr>
+      </w:pPr>
+    </w:p>
+    <w:p>
+      <w:pPr>
+        <w:tabs>
+          <w:tab w:val="left" w:pos="3048"/>
+        </w:tabs>
+        <w:rPr>
+          <w:rFonts w:ascii="Times New Roman" w:hAnsi="Times New Roman" w:cs="Times New Roman"/>
+          <w:sz w:val="28"/>
+          <w:szCs w:val="28"/>
+        </w:rPr>
+      </w:pPr>
+      <w:r>
+        <w:rPr>
+          <w:rFonts w:ascii="Times New Roman" w:hAnsi="Times New Roman" w:cs="Times New Roman"/>
+          <w:b/>
+          <w:bCs/>
+          <w:sz w:val="28"/>
+          <w:szCs w:val="28"/>
+        </w:rPr>
+        <w:t xml:space="preserve">Aim: </w:t>
+      </w:r>
+      <w:r>
+        <w:rPr>
+          <w:rFonts w:ascii="Times New Roman" w:hAnsi="Times New Roman" w:cs="Times New Roman"/>
+          <w:sz w:val="28"/>
+          <w:szCs w:val="28"/>
+        </w:rPr>
+        <w:t>Create a java program with class named myclass with a static variable count of  int type initialized to 0 and a constant variable “Pi” of type double initialized to 3.14 has attributes of that class .Now define a constructor for “myclass” that incerements the count variable each time an object of myclass is created finally print final values count and Pi variables .Create three objects</w:t>
+      </w:r>
+      <w:r>
+        <w:rPr>
+          <w:rFonts w:ascii="Times New Roman" w:hAnsi="Times New Roman" w:cs="Times New Roman"/>
+          <w:noProof/>
+          <w:sz w:val="28"/>
+          <w:szCs w:val="28"/>
+        </w:rPr>
+        <w:drawing>
+          <wp:inline distT="0" distB="0" distL="0" distR="0" wp14:anchorId="6F554831" wp14:editId="2BD33612">
+            <wp:extent cx="5476875" cy="3019425"/>
+            <wp:effectExtent l="0" t="0" r="9525" b="9525"/>
+            <wp:docPr id="7" name="Picture 7"/>
+            <wp:cNvGraphicFramePr>
+              <a:graphicFrameLocks xmlns:a="http://schemas.openxmlformats.org/drawingml/2006/main" noChangeAspect="1"/>
+            </wp:cNvGraphicFramePr>
+            <a:graphic xmlns:a="http://schemas.openxmlformats.org/drawingml/2006/main">
+              <a:graphicData uri="http://schemas.openxmlformats.org/drawingml/2006/picture">
+                <pic:pic xmlns:pic="http://schemas.openxmlformats.org/drawingml/2006/picture">
+                  <pic:nvPicPr>
+                    <pic:cNvPr id="0" name="Picture 2"/>
+                    <pic:cNvPicPr>
+                      <a:picLocks noChangeAspect="1" noChangeArrowheads="1"/>
+                    </pic:cNvPicPr>
+                  </pic:nvPicPr>
+                  <pic:blipFill>
+                    <a:blip r:embed="rId33">
+                      <a:extLst>
+                        <a:ext uri="{28A0092B-C50C-407E-A947-70E740481C1C}">
+                          <a14:useLocalDpi xmlns:a14="http://schemas.microsoft.com/office/drawing/2010/main" val="0"/>
+                        </a:ext>
+                      </a:extLst>
+                    </a:blip>
+                    <a:srcRect/>
+                    <a:stretch>
+                      <a:fillRect/>
+                    </a:stretch>
+                  </pic:blipFill>
+                  <pic:spPr bwMode="auto">
+                    <a:xfrm>
+                      <a:off x="0" y="0"/>
+                      <a:ext cx="5476875" cy="3019425"/>
+                    </a:xfrm>
+                    <a:prstGeom prst="rect">
+                      <a:avLst/>
+                    </a:prstGeom>
+                    <a:noFill/>
+                    <a:ln>
+                      <a:noFill/>
+                    </a:ln>
+                  </pic:spPr>
+                </pic:pic>
+              </a:graphicData>
+            </a:graphic>
+          </wp:inline>
+        </w:drawing>
+      </w:r>
+    </w:p>
+    <w:p>
+      <w:pPr>
+        <w:tabs>
+          <w:tab w:val="left" w:pos="3048"/>
+        </w:tabs>
+        <w:rPr>
+          <w:rFonts w:ascii="Times New Roman" w:hAnsi="Times New Roman" w:cs="Times New Roman"/>
+          <w:sz w:val="28"/>
+          <w:szCs w:val="28"/>
+        </w:rPr>
+      </w:pPr>
+    </w:p>
+    <w:p>
+      <w:pPr>
+        <w:tabs>
+          <w:tab w:val="left" w:pos="3048"/>
+        </w:tabs>
+        <w:rPr>
+          <w:rFonts w:ascii="Times New Roman" w:hAnsi="Times New Roman" w:cs="Times New Roman"/>
+          <w:b/>
+          <w:bCs/>
+          <w:sz w:val="28"/>
+          <w:szCs w:val="28"/>
+        </w:rPr>
+      </w:pPr>
+      <w:r>
+        <w:rPr>
+          <w:rFonts w:ascii="Times New Roman" w:hAnsi="Times New Roman" w:cs="Times New Roman"/>
+          <w:b/>
+          <w:bCs/>
+          <w:sz w:val="28"/>
+          <w:szCs w:val="28"/>
+        </w:rPr>
+        <w:lastRenderedPageBreak/>
+        <w:t>OUTPUT:</w:t>
+      </w:r>
+    </w:p>
+    <w:p>
+      <w:pPr>
+        <w:tabs>
+          <w:tab w:val="left" w:pos="3048"/>
+        </w:tabs>
+        <w:rPr>
+          <w:rFonts w:ascii="Times New Roman" w:hAnsi="Times New Roman" w:cs="Times New Roman"/>
+          <w:b/>
+          <w:bCs/>
+          <w:sz w:val="28"/>
+          <w:szCs w:val="28"/>
+        </w:rPr>
+      </w:pPr>
+    </w:p>
+    <w:p>
+      <w:pPr>
+        <w:tabs>
+          <w:tab w:val="left" w:pos="3048"/>
+        </w:tabs>
+        <w:rPr>
+          <w:rFonts w:ascii="Times New Roman" w:hAnsi="Times New Roman" w:cs="Times New Roman"/>
+          <w:b/>
+          <w:bCs/>
+          <w:sz w:val="28"/>
+          <w:szCs w:val="28"/>
+        </w:rPr>
+      </w:pPr>
+      <w:r>
+        <w:rPr>
+          <w:rFonts w:ascii="Times New Roman" w:hAnsi="Times New Roman" w:cs="Times New Roman"/>
+          <w:b/>
+          <w:noProof/>
+          <w:sz w:val="28"/>
+          <w:szCs w:val="28"/>
+        </w:rPr>
+        <w:drawing>
+          <wp:inline distT="0" distB="0" distL="0" distR="0" wp14:anchorId="35BF71C5" wp14:editId="6D1AFE6B">
+            <wp:extent cx="5848350" cy="952500"/>
+            <wp:effectExtent l="0" t="0" r="0" b="0"/>
+            <wp:docPr id="4" name="Picture 4"/>
+            <wp:cNvGraphicFramePr>
+              <a:graphicFrameLocks xmlns:a="http://schemas.openxmlformats.org/drawingml/2006/main" noChangeAspect="1"/>
+            </wp:cNvGraphicFramePr>
+            <a:graphic xmlns:a="http://schemas.openxmlformats.org/drawingml/2006/main">
+              <a:graphicData uri="http://schemas.openxmlformats.org/drawingml/2006/picture">
+                <pic:pic xmlns:pic="http://schemas.openxmlformats.org/drawingml/2006/picture">
+                  <pic:nvPicPr>
+                    <pic:cNvPr id="0" name="Picture 1"/>
+                    <pic:cNvPicPr>
+                      <a:picLocks noChangeAspect="1" noChangeArrowheads="1"/>
+                    </pic:cNvPicPr>
+                  </pic:nvPicPr>
+                  <pic:blipFill>
+                    <a:blip r:embed="rId34">
+                      <a:extLst>
+                        <a:ext uri="{28A0092B-C50C-407E-A947-70E740481C1C}">
+                          <a14:useLocalDpi xmlns:a14="http://schemas.microsoft.com/office/drawing/2010/main" val="0"/>
+                        </a:ext>
+                      </a:extLst>
+                    </a:blip>
+                    <a:srcRect/>
+                    <a:stretch>
+                      <a:fillRect/>
+                    </a:stretch>
+                  </pic:blipFill>
+                  <pic:spPr bwMode="auto">
+                    <a:xfrm>
+                      <a:off x="0" y="0"/>
+                      <a:ext cx="5848350" cy="952500"/>
+                    </a:xfrm>
+                    <a:prstGeom prst="rect">
+                      <a:avLst/>
+                    </a:prstGeom>
+                    <a:noFill/>
+                    <a:ln>
+                      <a:noFill/>
+                    </a:ln>
+                  </pic:spPr>
+                </pic:pic>
+              </a:graphicData>
+            </a:graphic>
+          </wp:inline>
+        </w:drawing>
+      </w:r>
+    </w:p>
+    <w:p>
+      <w:pPr>
+        <w:tabs>
+          <w:tab w:val="left" w:pos="3048"/>
+        </w:tabs>
+        <w:rPr>
+          <w:rFonts w:ascii="Times New Roman" w:hAnsi="Times New Roman" w:cs="Times New Roman"/>
+          <w:b/>
+          <w:bCs/>
+          <w:sz w:val="28"/>
+          <w:szCs w:val="28"/>
+        </w:rPr>
+      </w:pPr>
+    </w:p>
+    <w:p>
+      <w:pPr>
+        <w:tabs>
+          <w:tab w:val="left" w:pos="3048"/>
+        </w:tabs>
+        <w:rPr>
+          <w:rFonts w:ascii="Times New Roman" w:hAnsi="Times New Roman" w:cs="Times New Roman"/>
+          <w:b/>
+          <w:bCs/>
+          <w:sz w:val="28"/>
+          <w:szCs w:val="28"/>
+        </w:rPr>
+      </w:pPr>
+      <w:r>
+        <w:rPr>
+          <w:rFonts w:ascii="Times New Roman" w:hAnsi="Times New Roman" w:cs="Times New Roman"/>
+          <w:b/>
+          <w:bCs/>
+          <w:sz w:val="28"/>
+          <w:szCs w:val="28"/>
+        </w:rPr>
+        <w:t>Class Diagram:</w:t>
+      </w:r>
+    </w:p>
+    <w:p>
+      <w:pPr>
+        <w:tabs>
+          <w:tab w:val="left" w:pos="3048"/>
+        </w:tabs>
+        <w:rPr>
+          <w:rFonts w:ascii="Times New Roman" w:hAnsi="Times New Roman" w:cs="Times New Roman"/>
+          <w:b/>
+          <w:bCs/>
+          <w:sz w:val="28"/>
+          <w:szCs w:val="28"/>
+        </w:rPr>
+      </w:pPr>
+    </w:p>
+    <w:tbl>
+      <w:tblPr>
+        <w:tblStyle w:val="TableGrid"/>
+        <w:tblW w:w="0" w:type="auto"/>
+        <w:tblInd w:w="3539" w:type="dxa"/>
+        <w:tblLook w:val="04A0" w:firstRow="1" w:lastRow="0" w:firstColumn="1" w:lastColumn="0" w:noHBand="0" w:noVBand="1"/>
+      </w:tblPr>
+      <w:tblGrid>
+        <w:gridCol w:w="2268"/>
+      </w:tblGrid>
+      <w:tr>
+        <w:trPr>
+          <w:trHeight w:val="1076"/>
+        </w:trPr>
+        <w:tc>
+          <w:tcPr>
+            <w:tcW w:w="2268" w:type="dxa"/>
+            <w:tcBorders>
+              <w:top w:val="single" w:sz="4" w:space="0" w:color="auto"/>
+              <w:left w:val="single" w:sz="4" w:space="0" w:color="auto"/>
+              <w:bottom w:val="single" w:sz="4" w:space="0" w:color="auto"/>
+              <w:right w:val="single" w:sz="4" w:space="0" w:color="auto"/>
+            </w:tcBorders>
+            <w:hideMark/>
+          </w:tcPr>
+          <w:p>
+            <w:pPr>
+              <w:tabs>
+                <w:tab w:val="left" w:pos="3048"/>
+              </w:tabs>
+              <w:rPr>
+                <w:rFonts w:ascii="Times New Roman" w:hAnsi="Times New Roman" w:cs="Times New Roman"/>
+                <w:sz w:val="28"/>
+                <w:szCs w:val="28"/>
+                <w:lang w:val="en-IN" w:eastAsia="en-IN"/>
+              </w:rPr>
+            </w:pPr>
+            <w:r>
+              <w:rPr>
+                <w:rFonts w:ascii="Times New Roman" w:hAnsi="Times New Roman" w:cs="Times New Roman"/>
+                <w:sz w:val="28"/>
+                <w:szCs w:val="28"/>
+                <w:lang w:val="en-IN" w:eastAsia="en-IN"/>
+              </w:rPr>
+              <w:t>Myclass</w:t>
+            </w:r>
+          </w:p>
+        </w:tc>
+      </w:tr>
+      <w:tr>
+        <w:trPr>
+          <w:trHeight w:val="1036"/>
+        </w:trPr>
+        <w:tc>
+          <w:tcPr>
+            <w:tcW w:w="2268" w:type="dxa"/>
+            <w:tcBorders>
+              <w:top w:val="single" w:sz="4" w:space="0" w:color="auto"/>
+              <w:left w:val="single" w:sz="4" w:space="0" w:color="auto"/>
+              <w:bottom w:val="single" w:sz="4" w:space="0" w:color="auto"/>
+              <w:right w:val="single" w:sz="4" w:space="0" w:color="auto"/>
+            </w:tcBorders>
+          </w:tcPr>
+          <w:p>
+            <w:pPr>
+              <w:widowControl/>
+              <w:autoSpaceDE/>
+              <w:rPr>
+                <w:rFonts w:ascii="Times New Roman" w:hAnsi="Times New Roman" w:cs="Times New Roman"/>
+                <w:sz w:val="28"/>
+                <w:szCs w:val="28"/>
+                <w:lang w:val="en-IN" w:eastAsia="en-IN"/>
+              </w:rPr>
+            </w:pPr>
+            <w:r>
+              <w:rPr>
+                <w:rFonts w:ascii="Times New Roman" w:hAnsi="Times New Roman" w:cs="Times New Roman"/>
+                <w:sz w:val="28"/>
+                <w:szCs w:val="28"/>
+                <w:lang w:val="en-IN" w:eastAsia="en-IN"/>
+              </w:rPr>
+              <w:t>- Count: int</w:t>
+            </w:r>
+          </w:p>
+          <w:p>
+            <w:pPr>
+              <w:widowControl/>
+              <w:autoSpaceDE/>
+              <w:rPr>
+                <w:rFonts w:ascii="Times New Roman" w:hAnsi="Times New Roman" w:cs="Times New Roman"/>
+                <w:sz w:val="28"/>
+                <w:szCs w:val="28"/>
+                <w:lang w:val="en-IN" w:eastAsia="en-IN"/>
+              </w:rPr>
+            </w:pPr>
+            <w:r>
+              <w:rPr>
+                <w:rFonts w:ascii="Times New Roman" w:hAnsi="Times New Roman" w:cs="Times New Roman"/>
+                <w:sz w:val="28"/>
+                <w:szCs w:val="28"/>
+                <w:lang w:val="en-IN" w:eastAsia="en-IN"/>
+              </w:rPr>
+              <w:t>- Pi: double</w:t>
+            </w:r>
+          </w:p>
+          <w:p>
+            <w:pPr>
+              <w:pStyle w:val="ListParagraph"/>
+              <w:ind w:left="1074"/>
+              <w:rPr>
+                <w:rFonts w:ascii="Times New Roman" w:hAnsi="Times New Roman" w:cs="Times New Roman"/>
+                <w:sz w:val="28"/>
+                <w:szCs w:val="28"/>
+                <w:lang w:val="en-IN" w:eastAsia="en-IN"/>
+              </w:rPr>
+            </w:pPr>
+          </w:p>
+          <w:p>
+            <w:pPr>
+              <w:tabs>
+                <w:tab w:val="left" w:pos="3048"/>
+              </w:tabs>
+              <w:rPr>
+                <w:rFonts w:ascii="Times New Roman" w:hAnsi="Times New Roman" w:cs="Times New Roman"/>
+                <w:sz w:val="28"/>
+                <w:szCs w:val="28"/>
+                <w:lang w:val="en-IN" w:eastAsia="en-IN"/>
+              </w:rPr>
+            </w:pPr>
+          </w:p>
+        </w:tc>
+      </w:tr>
+      <w:tr>
+        <w:trPr>
+          <w:trHeight w:val="1076"/>
+        </w:trPr>
+        <w:tc>
+          <w:tcPr>
+            <w:tcW w:w="2268" w:type="dxa"/>
+            <w:tcBorders>
+              <w:top w:val="single" w:sz="4" w:space="0" w:color="auto"/>
+              <w:left w:val="single" w:sz="4" w:space="0" w:color="auto"/>
+              <w:bottom w:val="single" w:sz="4" w:space="0" w:color="auto"/>
+              <w:right w:val="single" w:sz="4" w:space="0" w:color="auto"/>
+            </w:tcBorders>
+            <w:hideMark/>
+          </w:tcPr>
+          <w:p>
+            <w:pPr>
+              <w:rPr>
+                <w:rFonts w:ascii="Times New Roman" w:hAnsi="Times New Roman" w:cs="Times New Roman"/>
+                <w:sz w:val="28"/>
+                <w:szCs w:val="28"/>
+                <w:lang w:val="en-IN" w:eastAsia="en-IN"/>
+              </w:rPr>
+            </w:pPr>
+            <w:r>
+              <w:rPr>
+                <w:rFonts w:ascii="Times New Roman" w:hAnsi="Times New Roman" w:cs="Times New Roman"/>
+                <w:sz w:val="28"/>
+                <w:szCs w:val="28"/>
+                <w:lang w:val="en-IN" w:eastAsia="en-IN"/>
+              </w:rPr>
+              <w:t xml:space="preserve">        + myclass( )</w:t>
+            </w:r>
+          </w:p>
+          <w:p>
+            <w:pPr>
+              <w:tabs>
+                <w:tab w:val="left" w:pos="3048"/>
+              </w:tabs>
+              <w:rPr>
+                <w:rFonts w:ascii="Times New Roman" w:hAnsi="Times New Roman" w:cs="Times New Roman"/>
+                <w:b/>
+                <w:bCs/>
+                <w:sz w:val="28"/>
+                <w:szCs w:val="28"/>
+                <w:lang w:val="en-IN" w:eastAsia="en-IN"/>
+              </w:rPr>
+            </w:pPr>
+            <w:r>
+              <w:rPr>
+                <w:rFonts w:ascii="Times New Roman" w:hAnsi="Times New Roman" w:cs="Times New Roman"/>
+                <w:sz w:val="28"/>
+                <w:szCs w:val="28"/>
+                <w:lang w:val="en-IN" w:eastAsia="en-IN"/>
+              </w:rPr>
+              <w:t xml:space="preserve">        + main(args: String[]): void</w:t>
+            </w:r>
+          </w:p>
+        </w:tc>
+      </w:tr>
+    </w:tbl>
+    <w:p>
+      <w:pPr>
+        <w:rPr>
+          <w:rFonts w:ascii="Times New Roman" w:hAnsi="Times New Roman" w:cs="Times New Roman"/>
+          <w:sz w:val="28"/>
+          <w:szCs w:val="28"/>
+        </w:rPr>
+      </w:pPr>
+    </w:p>
+    <w:p>
+      <w:pPr>
+        <w:rPr>
+          <w:rFonts w:ascii="Times New Roman" w:hAnsi="Times New Roman" w:cs="Times New Roman"/>
+          <w:sz w:val="28"/>
+          <w:szCs w:val="28"/>
+        </w:rPr>
+      </w:pPr>
+    </w:p>
+    <w:p>
+      <w:pPr>
+        <w:rPr>
+          <w:rFonts w:ascii="Times New Roman" w:hAnsi="Times New Roman" w:cs="Times New Roman"/>
+          <w:sz w:val="28"/>
+          <w:szCs w:val="28"/>
+        </w:rPr>
+      </w:pPr>
+      <w:r>
+        <w:rPr>
+          <w:rFonts w:ascii="Times New Roman" w:hAnsi="Times New Roman" w:cs="Times New Roman"/>
+          <w:sz w:val="28"/>
+          <w:szCs w:val="28"/>
+        </w:rPr>
+        <w:t>IMPORTANT POINTS:</w:t>
+      </w:r>
+    </w:p>
+    <w:p>
+      <w:pPr>
+        <w:pStyle w:val="ListParagraph"/>
+        <w:widowControl/>
+        <w:numPr>
+          <w:ilvl w:val="0"/>
+          <w:numId w:val="4"/>
+        </w:numPr>
+        <w:autoSpaceDE/>
+        <w:contextualSpacing/>
+        <w:rPr>
+          <w:rFonts w:ascii="Times New Roman" w:hAnsi="Times New Roman" w:cs="Times New Roman"/>
+          <w:sz w:val="28"/>
+          <w:szCs w:val="28"/>
+        </w:rPr>
+      </w:pPr>
+      <w:r>
+        <w:rPr>
+          <w:rFonts w:ascii="Times New Roman" w:hAnsi="Times New Roman" w:cs="Times New Roman"/>
+          <w:sz w:val="28"/>
+          <w:szCs w:val="28"/>
+        </w:rPr>
+        <w:t>We must declare the initial value of the variable before declaring the final one.</w:t>
+      </w:r>
+    </w:p>
+    <w:p>
+      <w:pPr>
+        <w:pStyle w:val="ListParagraph"/>
+        <w:widowControl/>
+        <w:numPr>
+          <w:ilvl w:val="0"/>
+          <w:numId w:val="4"/>
+        </w:numPr>
+        <w:autoSpaceDE/>
+        <w:contextualSpacing/>
+        <w:rPr>
+          <w:rFonts w:ascii="Times New Roman" w:hAnsi="Times New Roman" w:cs="Times New Roman"/>
+          <w:sz w:val="28"/>
+          <w:szCs w:val="28"/>
+        </w:rPr>
+      </w:pPr>
+      <w:r>
+        <w:rPr>
+          <w:rFonts w:ascii="Times New Roman" w:hAnsi="Times New Roman" w:cs="Times New Roman"/>
+          <w:sz w:val="28"/>
+          <w:szCs w:val="28"/>
+        </w:rPr>
+        <w:t>Here the main objective is to increase the count according to the number of objects we make, i.e the count increases when the no.of objects are increasing.</w:t>
+      </w:r>
+    </w:p>
+    <w:p>
+      <w:pPr>
+        <w:rPr>
+          <w:rFonts w:ascii="Times New Roman" w:hAnsi="Times New Roman" w:cs="Times New Roman"/>
+          <w:sz w:val="28"/>
+          <w:szCs w:val="28"/>
+        </w:rPr>
+      </w:pPr>
+    </w:p>
+    <w:p>
+      <w:pPr>
+        <w:tabs>
+          <w:tab w:val="left" w:pos="3048"/>
+        </w:tabs>
+        <w:rPr>
+          <w:rFonts w:ascii="Times New Roman" w:hAnsi="Times New Roman" w:cs="Times New Roman"/>
+          <w:sz w:val="28"/>
+          <w:szCs w:val="28"/>
+        </w:rPr>
+      </w:pPr>
+    </w:p>
+    <w:p>
+      <w:pPr>
+        <w:tabs>
+          <w:tab w:val="left" w:pos="3048"/>
+        </w:tabs>
+        <w:rPr>
+          <w:rFonts w:ascii="Times New Roman" w:hAnsi="Times New Roman" w:cs="Times New Roman"/>
+          <w:sz w:val="28"/>
+          <w:szCs w:val="28"/>
+        </w:rPr>
+      </w:pPr>
+    </w:p>
+    <w:p>
+      <w:pPr>
+        <w:tabs>
+          <w:tab w:val="left" w:pos="3048"/>
+        </w:tabs>
+        <w:rPr>
+          <w:rFonts w:ascii="Times New Roman" w:hAnsi="Times New Roman" w:cs="Times New Roman"/>
+          <w:sz w:val="28"/>
+          <w:szCs w:val="28"/>
+        </w:rPr>
+      </w:pPr>
+      <w:r>
+        <w:rPr>
+          <w:rFonts w:ascii="Times New Roman" w:hAnsi="Times New Roman" w:cs="Times New Roman"/>
+          <w:sz w:val="28"/>
+          <w:szCs w:val="28"/>
+        </w:rPr>
+        <w:t>Error Table:</w:t>
+      </w:r>
+    </w:p>
+    <w:tbl>
+      <w:tblPr>
+        <w:tblStyle w:val="TableGrid"/>
+        <w:tblpPr w:leftFromText="180" w:rightFromText="180" w:vertAnchor="text" w:horzAnchor="margin" w:tblpY="88"/>
+        <w:tblW w:w="0" w:type="auto"/>
+        <w:tblLook w:val="04A0" w:firstRow="1" w:lastRow="0" w:firstColumn="1" w:lastColumn="0" w:noHBand="0" w:noVBand="1"/>
+      </w:tblPr>
+      <w:tblGrid>
+        <w:gridCol w:w="3069"/>
+        <w:gridCol w:w="3069"/>
+        <w:gridCol w:w="3070"/>
+      </w:tblGrid>
+      <w:tr>
+        <w:tc>
+          <w:tcPr>
+            <w:tcW w:w="3069" w:type="dxa"/>
+            <w:tcBorders>
+              <w:top w:val="single" w:sz="4" w:space="0" w:color="auto"/>
+              <w:left w:val="single" w:sz="4" w:space="0" w:color="auto"/>
+              <w:bottom w:val="single" w:sz="4" w:space="0" w:color="auto"/>
+              <w:right w:val="single" w:sz="4" w:space="0" w:color="auto"/>
+            </w:tcBorders>
+            <w:hideMark/>
+          </w:tcPr>
+          <w:p>
+            <w:pPr>
+              <w:tabs>
+                <w:tab w:val="left" w:pos="3048"/>
+              </w:tabs>
+              <w:rPr>
+                <w:rFonts w:ascii="Times New Roman" w:hAnsi="Times New Roman" w:cs="Times New Roman"/>
+                <w:sz w:val="28"/>
+                <w:szCs w:val="28"/>
+                <w:lang w:val="en-IN" w:eastAsia="en-IN"/>
+              </w:rPr>
+            </w:pPr>
+            <w:r>
+              <w:rPr>
+                <w:rFonts w:ascii="Times New Roman" w:hAnsi="Times New Roman" w:cs="Times New Roman"/>
+                <w:sz w:val="28"/>
+                <w:szCs w:val="28"/>
+                <w:lang w:val="en-IN" w:eastAsia="en-IN"/>
+              </w:rPr>
+              <w:t>S.No</w:t>
+            </w:r>
+          </w:p>
+        </w:tc>
+        <w:tc>
+          <w:tcPr>
+            <w:tcW w:w="3069" w:type="dxa"/>
+            <w:tcBorders>
+              <w:top w:val="single" w:sz="4" w:space="0" w:color="auto"/>
+              <w:left w:val="single" w:sz="4" w:space="0" w:color="auto"/>
+              <w:bottom w:val="single" w:sz="4" w:space="0" w:color="auto"/>
+              <w:right w:val="single" w:sz="4" w:space="0" w:color="auto"/>
+            </w:tcBorders>
+            <w:hideMark/>
+          </w:tcPr>
+          <w:p>
+            <w:pPr>
+              <w:tabs>
+                <w:tab w:val="left" w:pos="3048"/>
+              </w:tabs>
+              <w:rPr>
+                <w:rFonts w:ascii="Times New Roman" w:hAnsi="Times New Roman" w:cs="Times New Roman"/>
+                <w:sz w:val="28"/>
+                <w:szCs w:val="28"/>
+                <w:lang w:val="en-IN" w:eastAsia="en-IN"/>
+              </w:rPr>
+            </w:pPr>
+            <w:r>
+              <w:rPr>
+                <w:rFonts w:ascii="Times New Roman" w:hAnsi="Times New Roman" w:cs="Times New Roman"/>
+                <w:sz w:val="28"/>
+                <w:szCs w:val="28"/>
+                <w:lang w:val="en-IN" w:eastAsia="en-IN"/>
+              </w:rPr>
+              <w:t>Error</w:t>
+            </w:r>
+          </w:p>
+        </w:tc>
+        <w:tc>
+          <w:tcPr>
+            <w:tcW w:w="3070" w:type="dxa"/>
+            <w:tcBorders>
+              <w:top w:val="single" w:sz="4" w:space="0" w:color="auto"/>
+              <w:left w:val="single" w:sz="4" w:space="0" w:color="auto"/>
+              <w:bottom w:val="single" w:sz="4" w:space="0" w:color="auto"/>
+              <w:right w:val="single" w:sz="4" w:space="0" w:color="auto"/>
+            </w:tcBorders>
+            <w:hideMark/>
+          </w:tcPr>
+          <w:p>
+            <w:pPr>
+              <w:tabs>
+                <w:tab w:val="left" w:pos="3048"/>
+              </w:tabs>
+              <w:rPr>
+                <w:rFonts w:ascii="Times New Roman" w:hAnsi="Times New Roman" w:cs="Times New Roman"/>
+                <w:sz w:val="28"/>
+                <w:szCs w:val="28"/>
+                <w:lang w:val="en-IN" w:eastAsia="en-IN"/>
+              </w:rPr>
+            </w:pPr>
+            <w:r>
+              <w:rPr>
+                <w:rFonts w:ascii="Times New Roman" w:hAnsi="Times New Roman" w:cs="Times New Roman"/>
+                <w:sz w:val="28"/>
+                <w:szCs w:val="28"/>
+                <w:lang w:val="en-IN" w:eastAsia="en-IN"/>
+              </w:rPr>
+              <w:t>Rectification</w:t>
+            </w:r>
+          </w:p>
+        </w:tc>
+      </w:tr>
+    </w:tbl>
+    <w:tbl>
+      <w:tblPr>
+        <w:tblStyle w:val="TableGrid"/>
+        <w:tblpPr w:leftFromText="180" w:rightFromText="180" w:vertAnchor="text" w:horzAnchor="margin" w:tblpY="452"/>
+        <w:tblW w:w="0" w:type="auto"/>
+        <w:tblLook w:val="04A0" w:firstRow="1" w:lastRow="0" w:firstColumn="1" w:lastColumn="0" w:noHBand="0" w:noVBand="1"/>
+      </w:tblPr>
+      <w:tblGrid>
+        <w:gridCol w:w="3069"/>
+        <w:gridCol w:w="3069"/>
+        <w:gridCol w:w="3070"/>
+      </w:tblGrid>
+      <w:tr>
+        <w:tc>
+          <w:tcPr>
+            <w:tcW w:w="3069" w:type="dxa"/>
+            <w:tcBorders>
+              <w:top w:val="single" w:sz="4" w:space="0" w:color="auto"/>
+              <w:left w:val="single" w:sz="4" w:space="0" w:color="auto"/>
+              <w:bottom w:val="single" w:sz="4" w:space="0" w:color="auto"/>
+              <w:right w:val="single" w:sz="4" w:space="0" w:color="auto"/>
+            </w:tcBorders>
+            <w:hideMark/>
+          </w:tcPr>
+          <w:p>
+            <w:pPr>
+              <w:tabs>
+                <w:tab w:val="left" w:pos="3048"/>
+              </w:tabs>
+              <w:rPr>
+                <w:rFonts w:ascii="Times New Roman" w:hAnsi="Times New Roman" w:cs="Times New Roman"/>
+                <w:sz w:val="28"/>
+                <w:szCs w:val="28"/>
+                <w:lang w:val="en-IN" w:eastAsia="en-IN"/>
+              </w:rPr>
+            </w:pPr>
+            <w:r>
+              <w:rPr>
+                <w:rFonts w:ascii="Times New Roman" w:hAnsi="Times New Roman" w:cs="Times New Roman"/>
+                <w:sz w:val="28"/>
+                <w:szCs w:val="28"/>
+                <w:lang w:val="en-IN" w:eastAsia="en-IN"/>
+              </w:rPr>
+              <w:t>1.</w:t>
+            </w:r>
+          </w:p>
+        </w:tc>
+        <w:tc>
+          <w:tcPr>
+            <w:tcW w:w="3069" w:type="dxa"/>
+            <w:tcBorders>
+              <w:top w:val="single" w:sz="4" w:space="0" w:color="auto"/>
+              <w:left w:val="single" w:sz="4" w:space="0" w:color="auto"/>
+              <w:bottom w:val="single" w:sz="4" w:space="0" w:color="auto"/>
+              <w:right w:val="single" w:sz="4" w:space="0" w:color="auto"/>
+            </w:tcBorders>
+            <w:hideMark/>
+          </w:tcPr>
+          <w:p>
+            <w:pPr>
+              <w:tabs>
+                <w:tab w:val="left" w:pos="3048"/>
+              </w:tabs>
+              <w:rPr>
+                <w:rFonts w:ascii="Times New Roman" w:hAnsi="Times New Roman" w:cs="Times New Roman"/>
+                <w:sz w:val="28"/>
+                <w:szCs w:val="28"/>
+                <w:lang w:val="en-IN" w:eastAsia="en-IN"/>
+              </w:rPr>
+            </w:pPr>
+            <w:r>
+              <w:rPr>
+                <w:rFonts w:ascii="Times New Roman" w:hAnsi="Times New Roman" w:cs="Times New Roman"/>
+                <w:sz w:val="28"/>
+                <w:szCs w:val="28"/>
+                <w:lang w:val="en-IN" w:eastAsia="en-IN"/>
+              </w:rPr>
+              <w:t>Not typing “}“ at the end of the code.</w:t>
+            </w:r>
+          </w:p>
+        </w:tc>
+        <w:tc>
+          <w:tcPr>
+            <w:tcW w:w="3070" w:type="dxa"/>
+            <w:tcBorders>
+              <w:top w:val="single" w:sz="4" w:space="0" w:color="auto"/>
+              <w:left w:val="single" w:sz="4" w:space="0" w:color="auto"/>
+              <w:bottom w:val="single" w:sz="4" w:space="0" w:color="auto"/>
+              <w:right w:val="single" w:sz="4" w:space="0" w:color="auto"/>
+            </w:tcBorders>
+            <w:hideMark/>
+          </w:tcPr>
+          <w:p>
+            <w:pPr>
+              <w:tabs>
+                <w:tab w:val="left" w:pos="3048"/>
+              </w:tabs>
+              <w:rPr>
+                <w:rFonts w:ascii="Times New Roman" w:hAnsi="Times New Roman" w:cs="Times New Roman"/>
+                <w:sz w:val="28"/>
+                <w:szCs w:val="28"/>
+                <w:lang w:val="en-IN" w:eastAsia="en-IN"/>
+              </w:rPr>
+            </w:pPr>
+            <w:r>
+              <w:rPr>
+                <w:rFonts w:ascii="Times New Roman" w:hAnsi="Times New Roman" w:cs="Times New Roman"/>
+                <w:sz w:val="28"/>
+                <w:szCs w:val="28"/>
+                <w:lang w:val="en-IN" w:eastAsia="en-IN"/>
+              </w:rPr>
+              <w:t>Added “}”.</w:t>
+            </w:r>
+          </w:p>
+        </w:tc>
+      </w:tr>
+    </w:tbl>
+    <w:p>
+      <w:pPr>
+        <w:rPr>
+          <w:rFonts w:ascii="Times New Roman" w:eastAsia="Cascadia Code SemiBold" w:hAnsi="Times New Roman" w:cs="Times New Roman"/>
+          <w:sz w:val="28"/>
+          <w:szCs w:val="28"/>
+          <w:lang w:eastAsia="zh-CN" w:bidi="ar"/>
+        </w:rPr>
+      </w:pPr>
+    </w:p>
+    <w:p>
+      <w:pPr>
+        <w:rPr>
+          <w:rFonts w:ascii="Times New Roman" w:eastAsia="Cascadia Code SemiBold" w:hAnsi="Times New Roman" w:cs="Times New Roman"/>
+          <w:sz w:val="28"/>
+          <w:szCs w:val="28"/>
+          <w:lang w:eastAsia="zh-CN" w:bidi="ar"/>
+        </w:rPr>
+      </w:pPr>
+    </w:p>
+    <w:p>
+      <w:pPr>
+        <w:widowControl/>
+        <w:autoSpaceDE/>
+        <w:autoSpaceDN/>
+        <w:rPr>
+          <w:rFonts w:ascii="Times New Roman" w:eastAsia="Cascadia Code SemiBold" w:hAnsi="Times New Roman" w:cs="Times New Roman"/>
+          <w:sz w:val="28"/>
+          <w:szCs w:val="28"/>
+          <w:lang w:eastAsia="zh-CN" w:bidi="ar"/>
+        </w:rPr>
+        <w:sectPr>
+          <w:pgSz w:w="11910" w:h="16840"/>
+          <w:pgMar w:top="1920" w:right="1133" w:bottom="280" w:left="1559" w:header="720" w:footer="720" w:gutter="0"/>
+          <w:cols w:space="720"/>
+        </w:sectPr>
+      </w:pPr>
+    </w:p>
+    <w:p>
+      <w:pPr>
+        <w:rPr>
+          <w:rFonts w:ascii="Times New Roman" w:hAnsi="Times New Roman" w:cs="Times New Roman"/>
+          <w:sz w:val="28"/>
+          <w:szCs w:val="28"/>
+        </w:rPr>
+      </w:pPr>
+    </w:p>
     <w:sectPr>
       <w:pgSz w:w="11910" w:h="16840"/>
       <w:pgMar w:top="1920" w:right="1133" w:bottom="280" w:left="1559" w:header="720" w:footer="720" w:gutter="0"/>
@@ -6664,6 +9653,178 @@
 <file path=word/numbering.xml><?xml version="1.0" encoding="utf-8"?>
 <w:numbering xmlns:wpc="http://schemas.microsoft.com/office/word/2010/wordprocessingCanvas" xmlns:mc="http://schemas.openxmlformats.org/markup-compatibility/2006" xmlns:o="urn:schemas-microsoft-com:office:office" xmlns:r="http://schemas.openxmlformats.org/officeDocument/2006/relationships" xmlns:m="http://schemas.openxmlformats.org/officeDocument/2006/math" xmlns:v="urn:schemas-microsoft-com:vml" xmlns:wp14="http://schemas.microsoft.com/office/word/2010/wordprocessingDrawing" xmlns:wp="http://schemas.openxmlformats.org/drawingml/2006/wordprocessingDrawing" xmlns:w10="urn:schemas-microsoft-com:office:word" xmlns:w="http://schemas.openxmlformats.org/wordprocessingml/2006/main" xmlns:w14="http://schemas.microsoft.com/office/word/2010/wordml" xmlns:w15="http://schemas.microsoft.com/office/word/2012/wordml" xmlns:wpg="http://schemas.microsoft.com/office/word/2010/wordprocessingGroup" xmlns:wpi="http://schemas.microsoft.com/office/word/2010/wordprocessingInk" xmlns:wne="http://schemas.microsoft.com/office/word/2006/wordml" xmlns:wps="http://schemas.microsoft.com/office/word/2010/wordprocessingShape" mc:Ignorable="w14 w15 wp14">
   <w:abstractNum w:abstractNumId="0">
+    <w:nsid w:val="41A52A04"/>
+    <w:multiLevelType w:val="hybridMultilevel"/>
+    <w:tmpl w:val="1DBE7F64"/>
+    <w:lvl w:ilvl="0" w:tplc="4009000F">
+      <w:start w:val="1"/>
+      <w:numFmt w:val="decimal"/>
+      <w:lvlText w:val="%1."/>
+      <w:lvlJc w:val="left"/>
+      <w:pPr>
+        <w:ind w:left="720" w:hanging="360"/>
+      </w:pPr>
+    </w:lvl>
+    <w:lvl w:ilvl="1" w:tplc="40090019">
+      <w:start w:val="1"/>
+      <w:numFmt w:val="lowerLetter"/>
+      <w:lvlText w:val="%2."/>
+      <w:lvlJc w:val="left"/>
+      <w:pPr>
+        <w:ind w:left="1440" w:hanging="360"/>
+      </w:pPr>
+    </w:lvl>
+    <w:lvl w:ilvl="2" w:tplc="4009001B">
+      <w:start w:val="1"/>
+      <w:numFmt w:val="lowerRoman"/>
+      <w:lvlText w:val="%3."/>
+      <w:lvlJc w:val="right"/>
+      <w:pPr>
+        <w:ind w:left="2160" w:hanging="180"/>
+      </w:pPr>
+    </w:lvl>
+    <w:lvl w:ilvl="3" w:tplc="4009000F">
+      <w:start w:val="1"/>
+      <w:numFmt w:val="decimal"/>
+      <w:lvlText w:val="%4."/>
+      <w:lvlJc w:val="left"/>
+      <w:pPr>
+        <w:ind w:left="2880" w:hanging="360"/>
+      </w:pPr>
+    </w:lvl>
+    <w:lvl w:ilvl="4" w:tplc="40090019">
+      <w:start w:val="1"/>
+      <w:numFmt w:val="lowerLetter"/>
+      <w:lvlText w:val="%5."/>
+      <w:lvlJc w:val="left"/>
+      <w:pPr>
+        <w:ind w:left="3600" w:hanging="360"/>
+      </w:pPr>
+    </w:lvl>
+    <w:lvl w:ilvl="5" w:tplc="4009001B">
+      <w:start w:val="1"/>
+      <w:numFmt w:val="lowerRoman"/>
+      <w:lvlText w:val="%6."/>
+      <w:lvlJc w:val="right"/>
+      <w:pPr>
+        <w:ind w:left="4320" w:hanging="180"/>
+      </w:pPr>
+    </w:lvl>
+    <w:lvl w:ilvl="6" w:tplc="4009000F">
+      <w:start w:val="1"/>
+      <w:numFmt w:val="decimal"/>
+      <w:lvlText w:val="%7."/>
+      <w:lvlJc w:val="left"/>
+      <w:pPr>
+        <w:ind w:left="5040" w:hanging="360"/>
+      </w:pPr>
+    </w:lvl>
+    <w:lvl w:ilvl="7" w:tplc="40090019">
+      <w:start w:val="1"/>
+      <w:numFmt w:val="lowerLetter"/>
+      <w:lvlText w:val="%8."/>
+      <w:lvlJc w:val="left"/>
+      <w:pPr>
+        <w:ind w:left="5760" w:hanging="360"/>
+      </w:pPr>
+    </w:lvl>
+    <w:lvl w:ilvl="8" w:tplc="4009001B">
+      <w:start w:val="1"/>
+      <w:numFmt w:val="lowerRoman"/>
+      <w:lvlText w:val="%9."/>
+      <w:lvlJc w:val="right"/>
+      <w:pPr>
+        <w:ind w:left="6480" w:hanging="180"/>
+      </w:pPr>
+    </w:lvl>
+  </w:abstractNum>
+  <w:abstractNum w:abstractNumId="1">
+    <w:nsid w:val="4D935394"/>
+    <w:multiLevelType w:val="hybridMultilevel"/>
+    <w:tmpl w:val="DDD858DA"/>
+    <w:lvl w:ilvl="0" w:tplc="4009000F">
+      <w:start w:val="1"/>
+      <w:numFmt w:val="decimal"/>
+      <w:lvlText w:val="%1."/>
+      <w:lvlJc w:val="left"/>
+      <w:pPr>
+        <w:ind w:left="720" w:hanging="360"/>
+      </w:pPr>
+    </w:lvl>
+    <w:lvl w:ilvl="1" w:tplc="40090019">
+      <w:start w:val="1"/>
+      <w:numFmt w:val="lowerLetter"/>
+      <w:lvlText w:val="%2."/>
+      <w:lvlJc w:val="left"/>
+      <w:pPr>
+        <w:ind w:left="1440" w:hanging="360"/>
+      </w:pPr>
+    </w:lvl>
+    <w:lvl w:ilvl="2" w:tplc="4009001B">
+      <w:start w:val="1"/>
+      <w:numFmt w:val="lowerRoman"/>
+      <w:lvlText w:val="%3."/>
+      <w:lvlJc w:val="right"/>
+      <w:pPr>
+        <w:ind w:left="2160" w:hanging="180"/>
+      </w:pPr>
+    </w:lvl>
+    <w:lvl w:ilvl="3" w:tplc="4009000F">
+      <w:start w:val="1"/>
+      <w:numFmt w:val="decimal"/>
+      <w:lvlText w:val="%4."/>
+      <w:lvlJc w:val="left"/>
+      <w:pPr>
+        <w:ind w:left="2880" w:hanging="360"/>
+      </w:pPr>
+    </w:lvl>
+    <w:lvl w:ilvl="4" w:tplc="40090019">
+      <w:start w:val="1"/>
+      <w:numFmt w:val="lowerLetter"/>
+      <w:lvlText w:val="%5."/>
+      <w:lvlJc w:val="left"/>
+      <w:pPr>
+        <w:ind w:left="3600" w:hanging="360"/>
+      </w:pPr>
+    </w:lvl>
+    <w:lvl w:ilvl="5" w:tplc="4009001B">
+      <w:start w:val="1"/>
+      <w:numFmt w:val="lowerRoman"/>
+      <w:lvlText w:val="%6."/>
+      <w:lvlJc w:val="right"/>
+      <w:pPr>
+        <w:ind w:left="4320" w:hanging="180"/>
+      </w:pPr>
+    </w:lvl>
+    <w:lvl w:ilvl="6" w:tplc="4009000F">
+      <w:start w:val="1"/>
+      <w:numFmt w:val="decimal"/>
+      <w:lvlText w:val="%7."/>
+      <w:lvlJc w:val="left"/>
+      <w:pPr>
+        <w:ind w:left="5040" w:hanging="360"/>
+      </w:pPr>
+    </w:lvl>
+    <w:lvl w:ilvl="7" w:tplc="40090019">
+      <w:start w:val="1"/>
+      <w:numFmt w:val="lowerLetter"/>
+      <w:lvlText w:val="%8."/>
+      <w:lvlJc w:val="left"/>
+      <w:pPr>
+        <w:ind w:left="5760" w:hanging="360"/>
+      </w:pPr>
+    </w:lvl>
+    <w:lvl w:ilvl="8" w:tplc="4009001B">
+      <w:start w:val="1"/>
+      <w:numFmt w:val="lowerRoman"/>
+      <w:lvlText w:val="%9."/>
+      <w:lvlJc w:val="right"/>
+      <w:pPr>
+        <w:ind w:left="6480" w:hanging="180"/>
+      </w:pPr>
+    </w:lvl>
+  </w:abstractNum>
+  <w:abstractNum w:abstractNumId="2">
     <w:nsid w:val="5E786E23"/>
     <w:multiLevelType w:val="hybridMultilevel"/>
     <w:tmpl w:val="AECEA854"/>
@@ -6749,7 +9910,192 @@
       </w:pPr>
     </w:lvl>
   </w:abstractNum>
+  <w:abstractNum w:abstractNumId="3">
+    <w:nsid w:val="743E4F2F"/>
+    <w:multiLevelType w:val="hybridMultilevel"/>
+    <w:tmpl w:val="FF8C23B6"/>
+    <w:lvl w:ilvl="0" w:tplc="8C88DB5C">
+      <w:start w:val="1"/>
+      <w:numFmt w:val="bullet"/>
+      <w:lvlText w:val="-"/>
+      <w:lvlJc w:val="left"/>
+      <w:pPr>
+        <w:ind w:left="1830" w:hanging="360"/>
+      </w:pPr>
+      <w:rPr>
+        <w:rFonts w:ascii="Times New Roman" w:eastAsiaTheme="minorEastAsia" w:hAnsi="Times New Roman" w:cs="Times New Roman" w:hint="default"/>
+      </w:rPr>
+    </w:lvl>
+    <w:lvl w:ilvl="1" w:tplc="40090003">
+      <w:start w:val="1"/>
+      <w:numFmt w:val="bullet"/>
+      <w:lvlText w:val="o"/>
+      <w:lvlJc w:val="left"/>
+      <w:pPr>
+        <w:ind w:left="2550" w:hanging="360"/>
+      </w:pPr>
+      <w:rPr>
+        <w:rFonts w:ascii="Courier New" w:hAnsi="Courier New" w:cs="Courier New" w:hint="default"/>
+      </w:rPr>
+    </w:lvl>
+    <w:lvl w:ilvl="2" w:tplc="40090005">
+      <w:start w:val="1"/>
+      <w:numFmt w:val="bullet"/>
+      <w:lvlText w:val=""/>
+      <w:lvlJc w:val="left"/>
+      <w:pPr>
+        <w:ind w:left="3270" w:hanging="360"/>
+      </w:pPr>
+      <w:rPr>
+        <w:rFonts w:ascii="Wingdings" w:hAnsi="Wingdings" w:hint="default"/>
+      </w:rPr>
+    </w:lvl>
+    <w:lvl w:ilvl="3" w:tplc="40090001">
+      <w:start w:val="1"/>
+      <w:numFmt w:val="bullet"/>
+      <w:lvlText w:val=""/>
+      <w:lvlJc w:val="left"/>
+      <w:pPr>
+        <w:ind w:left="3990" w:hanging="360"/>
+      </w:pPr>
+      <w:rPr>
+        <w:rFonts w:ascii="Symbol" w:hAnsi="Symbol" w:hint="default"/>
+      </w:rPr>
+    </w:lvl>
+    <w:lvl w:ilvl="4" w:tplc="40090003">
+      <w:start w:val="1"/>
+      <w:numFmt w:val="bullet"/>
+      <w:lvlText w:val="o"/>
+      <w:lvlJc w:val="left"/>
+      <w:pPr>
+        <w:ind w:left="4710" w:hanging="360"/>
+      </w:pPr>
+      <w:rPr>
+        <w:rFonts w:ascii="Courier New" w:hAnsi="Courier New" w:cs="Courier New" w:hint="default"/>
+      </w:rPr>
+    </w:lvl>
+    <w:lvl w:ilvl="5" w:tplc="40090005">
+      <w:start w:val="1"/>
+      <w:numFmt w:val="bullet"/>
+      <w:lvlText w:val=""/>
+      <w:lvlJc w:val="left"/>
+      <w:pPr>
+        <w:ind w:left="5430" w:hanging="360"/>
+      </w:pPr>
+      <w:rPr>
+        <w:rFonts w:ascii="Wingdings" w:hAnsi="Wingdings" w:hint="default"/>
+      </w:rPr>
+    </w:lvl>
+    <w:lvl w:ilvl="6" w:tplc="40090001">
+      <w:start w:val="1"/>
+      <w:numFmt w:val="bullet"/>
+      <w:lvlText w:val=""/>
+      <w:lvlJc w:val="left"/>
+      <w:pPr>
+        <w:ind w:left="6150" w:hanging="360"/>
+      </w:pPr>
+      <w:rPr>
+        <w:rFonts w:ascii="Symbol" w:hAnsi="Symbol" w:hint="default"/>
+      </w:rPr>
+    </w:lvl>
+    <w:lvl w:ilvl="7" w:tplc="40090003">
+      <w:start w:val="1"/>
+      <w:numFmt w:val="bullet"/>
+      <w:lvlText w:val="o"/>
+      <w:lvlJc w:val="left"/>
+      <w:pPr>
+        <w:ind w:left="6870" w:hanging="360"/>
+      </w:pPr>
+      <w:rPr>
+        <w:rFonts w:ascii="Courier New" w:hAnsi="Courier New" w:cs="Courier New" w:hint="default"/>
+      </w:rPr>
+    </w:lvl>
+    <w:lvl w:ilvl="8" w:tplc="40090005">
+      <w:start w:val="1"/>
+      <w:numFmt w:val="bullet"/>
+      <w:lvlText w:val=""/>
+      <w:lvlJc w:val="left"/>
+      <w:pPr>
+        <w:ind w:left="7590" w:hanging="360"/>
+      </w:pPr>
+      <w:rPr>
+        <w:rFonts w:ascii="Wingdings" w:hAnsi="Wingdings" w:hint="default"/>
+      </w:rPr>
+    </w:lvl>
+  </w:abstractNum>
   <w:num w:numId="1">
+    <w:abstractNumId w:val="2"/>
+    <w:lvlOverride w:ilvl="0">
+      <w:startOverride w:val="1"/>
+    </w:lvlOverride>
+    <w:lvlOverride w:ilvl="1">
+      <w:startOverride w:val="1"/>
+    </w:lvlOverride>
+    <w:lvlOverride w:ilvl="2">
+      <w:startOverride w:val="1"/>
+    </w:lvlOverride>
+    <w:lvlOverride w:ilvl="3">
+      <w:startOverride w:val="1"/>
+    </w:lvlOverride>
+    <w:lvlOverride w:ilvl="4">
+      <w:startOverride w:val="1"/>
+    </w:lvlOverride>
+    <w:lvlOverride w:ilvl="5">
+      <w:startOverride w:val="1"/>
+    </w:lvlOverride>
+    <w:lvlOverride w:ilvl="6">
+      <w:startOverride w:val="1"/>
+    </w:lvlOverride>
+    <w:lvlOverride w:ilvl="7">
+      <w:startOverride w:val="1"/>
+    </w:lvlOverride>
+    <w:lvlOverride w:ilvl="8">
+      <w:startOverride w:val="1"/>
+    </w:lvlOverride>
+  </w:num>
+  <w:num w:numId="2">
+    <w:abstractNumId w:val="3"/>
+    <w:lvlOverride w:ilvl="0"/>
+    <w:lvlOverride w:ilvl="1"/>
+    <w:lvlOverride w:ilvl="2"/>
+    <w:lvlOverride w:ilvl="3"/>
+    <w:lvlOverride w:ilvl="4"/>
+    <w:lvlOverride w:ilvl="5"/>
+    <w:lvlOverride w:ilvl="6"/>
+    <w:lvlOverride w:ilvl="7"/>
+    <w:lvlOverride w:ilvl="8"/>
+  </w:num>
+  <w:num w:numId="3">
+    <w:abstractNumId w:val="1"/>
+    <w:lvlOverride w:ilvl="0">
+      <w:startOverride w:val="1"/>
+    </w:lvlOverride>
+    <w:lvlOverride w:ilvl="1">
+      <w:startOverride w:val="1"/>
+    </w:lvlOverride>
+    <w:lvlOverride w:ilvl="2">
+      <w:startOverride w:val="1"/>
+    </w:lvlOverride>
+    <w:lvlOverride w:ilvl="3">
+      <w:startOverride w:val="1"/>
+    </w:lvlOverride>
+    <w:lvlOverride w:ilvl="4">
+      <w:startOverride w:val="1"/>
+    </w:lvlOverride>
+    <w:lvlOverride w:ilvl="5">
+      <w:startOverride w:val="1"/>
+    </w:lvlOverride>
+    <w:lvlOverride w:ilvl="6">
+      <w:startOverride w:val="1"/>
+    </w:lvlOverride>
+    <w:lvlOverride w:ilvl="7">
+      <w:startOverride w:val="1"/>
+    </w:lvlOverride>
+    <w:lvlOverride w:ilvl="8">
+      <w:startOverride w:val="1"/>
+    </w:lvlOverride>
+  </w:num>
+  <w:num w:numId="4">
     <w:abstractNumId w:val="0"/>
     <w:lvlOverride w:ilvl="0">
       <w:startOverride w:val="1"/>
@@ -6884,7 +10230,7 @@
     <w:lsdException w:name="Medium Shading 2 Accent 1" w:uiPriority="64"/>
     <w:lsdException w:name="Medium List 1 Accent 1" w:uiPriority="65"/>
     <w:lsdException w:name="Revision" w:semiHidden="1" w:uiPriority="99" w:unhideWhenUsed="1"/>
-    <w:lsdException w:name="List Paragraph" w:uiPriority="1" w:qFormat="1"/>
+    <w:lsdException w:name="List Paragraph" w:uiPriority="34" w:qFormat="1"/>
     <w:lsdException w:name="Quote" w:semiHidden="1" w:uiPriority="99" w:unhideWhenUsed="1"/>
     <w:lsdException w:name="Intense Quote" w:semiHidden="1" w:uiPriority="99" w:unhideWhenUsed="1"/>
     <w:lsdException w:name="Medium List 2 Accent 1" w:uiPriority="66"/>
@@ -7166,7 +10512,7 @@
   <w:style w:type="paragraph" w:styleId="ListParagraph">
     <w:name w:val="List Paragraph"/>
     <w:basedOn w:val="Normal"/>
-    <w:uiPriority w:val="1"/>
+    <w:uiPriority w:val="34"/>
     <w:qFormat/>
   </w:style>
   <w:style w:type="paragraph" w:customStyle="1" w:styleId="TableParagraph">
